--- a/Planilla Propuesta TIG.docx
+++ b/Planilla Propuesta TIG.docx
@@ -86,7 +86,7 @@
         <w:rPr>
           <w:rFonts w:ascii="Times New Roman" w:cs="Times New Roman" w:eastAsia="Times New Roman" w:hAnsi="Times New Roman"/>
         </w:rPr>
-        <w:t xml:space="preserve">Por medio de la presente hago constar que estoy dispuesto a supervisar, en calidad de Tutor Empresarial el Trabajo Experimental de Grado (TIG) titulado: "Desarrollo de sistema para generacion de planillas", que será desarrollado por el (los) alumno(s):</w:t>
+        <w:t xml:space="preserve">Por medio de la presente hago constar que estoy dispuesto a supervisar, en calidad de Tutor Académico el Trabajo Experimental de Grado (TEG) titulado: "Desarrollo de sistema para generacion de planillas", que será desarrollado por el (los) alumno(s):</w:t>
       </w:r>
     </w:p>
     <w:p>
@@ -105,6 +105,24 @@
           <w:rFonts w:ascii="Times New Roman" w:cs="Times New Roman" w:eastAsia="Times New Roman" w:hAnsi="Times New Roman"/>
         </w:rPr>
         <w:t xml:space="preserve">Luis C. Somoza, C.I.N. 27656348</w:t>
+      </w:r>
+    </w:p>
+    <w:p>
+      <w:pPr>
+        <w:pStyle w:val="ListParagraph"/>
+        <w:pStyle w:val="aside"/>
+        <w:numPr>
+          <w:ilvl w:val="0"/>
+          <w:numId w:val="1"/>
+        </w:numPr>
+        <w:spacing w:line="355" w:lineRule="auto"/>
+        <w:jc w:val="both"/>
+      </w:pPr>
+      <w:r>
+        <w:rPr>
+          <w:rFonts w:ascii="Times New Roman" w:cs="Times New Roman" w:eastAsia="Times New Roman" w:hAnsi="Times New Roman"/>
+        </w:rPr>
+        <w:t xml:space="preserve">Luis C. Somoza 2, C.I.N. 27656348</w:t>
       </w:r>
     </w:p>
     <w:p>
@@ -184,7 +202,7 @@
                 <w:b/>
                 <w:bCs/>
               </w:rPr>
-              <w:t xml:space="preserve">       Tutor Empresarial</w:t>
+              <w:t xml:space="preserve">       Tutor Academico</w:t>
             </w:r>
           </w:p>
         </w:tc>
@@ -225,7 +243,9 @@
             <w:pPr>
               <w:pStyle w:val="aside"/>
             </w:pPr>
-            <w:r/>
+            <w:r>
+              <w:t xml:space="preserve">Pedro Perez</w:t>
+            </w:r>
           </w:p>
         </w:tc>
       </w:tr>
@@ -262,7 +282,9 @@
             </w:tcBorders>
           </w:tcPr>
           <w:p>
-            <w:r/>
+            <w:r>
+              <w:t xml:space="preserve">12345678</w:t>
+            </w:r>
           </w:p>
         </w:tc>
       </w:tr>
@@ -299,7 +321,9 @@
             </w:tcBorders>
           </w:tcPr>
           <w:p>
-            <w:r/>
+            <w:r>
+              <w:t xml:space="preserve">pperez.19@gmail.com</w:t>
+            </w:r>
           </w:p>
         </w:tc>
       </w:tr>
@@ -336,7 +360,9 @@
             </w:tcBorders>
           </w:tcPr>
           <w:p>
-            <w:r/>
+            <w:r>
+              <w:t xml:space="preserve">4249749230</w:t>
+            </w:r>
           </w:p>
         </w:tc>
       </w:tr>
@@ -375,7 +401,9 @@
             <w:pPr>
               <w:pStyle w:val="aside"/>
             </w:pPr>
-            <w:r/>
+            <w:r>
+              <w:t xml:space="preserve">Mon Mar 06 2023 08:58:49 GMT-0400 (Venezuela Time)</w:t>
+            </w:r>
           </w:p>
         </w:tc>
       </w:tr>
@@ -455,7 +483,7 @@
         <w:pStyle w:val="Heading1"/>
       </w:pPr>
       <w:r>
-        <w:t xml:space="preserve">PLANILLA RESUMEN DE DATOS DE LA PROPUESTA DE TIG </w:t>
+        <w:t xml:space="preserve">PLANILLA RESUMEN DE DATOS DE LA PROPUESTA DE TEG </w:t>
       </w:r>
     </w:p>
     <w:p>
@@ -464,7 +492,14 @@
         <w:spacing w:after="200" w:line="355" w:lineRule="auto"/>
       </w:pPr>
       <w:r>
-        <w:t xml:space="preserve">Tema Propuesto: &lt;no debe exceder los 200 caracteres y debe colocar cada carácter en una casilla&gt;</w:t>
+        <w:rPr>
+          <w:b/>
+          <w:bCs/>
+        </w:rPr>
+        <w:t xml:space="preserve">Tema Propuesto: </w:t>
+      </w:r>
+      <w:r>
+        <w:t xml:space="preserve">&lt;no debe exceder los 200 caracteres y debe colocar cada carácter en una casilla&gt;</w:t>
       </w:r>
     </w:p>
     <w:tbl>
@@ -536,301 +571,501 @@
           <w:tcPr>
             <w:tcW w:type="dxa" w:w="280"/>
           </w:tcPr>
-          <w:p/>
-        </w:tc>
-        <w:tc>
-          <w:tcPr>
-            <w:tcW w:type="dxa" w:w="280"/>
-          </w:tcPr>
-          <w:p/>
-        </w:tc>
-        <w:tc>
-          <w:tcPr>
-            <w:tcW w:type="dxa" w:w="280"/>
-          </w:tcPr>
-          <w:p/>
-        </w:tc>
-        <w:tc>
-          <w:tcPr>
-            <w:tcW w:type="dxa" w:w="280"/>
-          </w:tcPr>
-          <w:p/>
-        </w:tc>
-        <w:tc>
-          <w:tcPr>
-            <w:tcW w:type="dxa" w:w="280"/>
-          </w:tcPr>
-          <w:p/>
-        </w:tc>
-        <w:tc>
-          <w:tcPr>
-            <w:tcW w:type="dxa" w:w="280"/>
-          </w:tcPr>
-          <w:p/>
-        </w:tc>
-        <w:tc>
-          <w:tcPr>
-            <w:tcW w:type="dxa" w:w="280"/>
-          </w:tcPr>
-          <w:p/>
-        </w:tc>
-        <w:tc>
-          <w:tcPr>
-            <w:tcW w:type="dxa" w:w="280"/>
-          </w:tcPr>
-          <w:p/>
-        </w:tc>
-        <w:tc>
-          <w:tcPr>
-            <w:tcW w:type="dxa" w:w="280"/>
-          </w:tcPr>
-          <w:p/>
-        </w:tc>
-        <w:tc>
-          <w:tcPr>
-            <w:tcW w:type="dxa" w:w="280"/>
-          </w:tcPr>
-          <w:p/>
-        </w:tc>
-        <w:tc>
-          <w:tcPr>
-            <w:tcW w:type="dxa" w:w="280"/>
-          </w:tcPr>
-          <w:p/>
-        </w:tc>
-        <w:tc>
-          <w:tcPr>
-            <w:tcW w:type="dxa" w:w="280"/>
-          </w:tcPr>
-          <w:p/>
-        </w:tc>
-        <w:tc>
-          <w:tcPr>
-            <w:tcW w:type="dxa" w:w="280"/>
-          </w:tcPr>
-          <w:p/>
-        </w:tc>
-        <w:tc>
-          <w:tcPr>
-            <w:tcW w:type="dxa" w:w="280"/>
-          </w:tcPr>
-          <w:p/>
-        </w:tc>
-        <w:tc>
-          <w:tcPr>
-            <w:tcW w:type="dxa" w:w="280"/>
-          </w:tcPr>
-          <w:p/>
-        </w:tc>
-        <w:tc>
-          <w:tcPr>
-            <w:tcW w:type="dxa" w:w="280"/>
-          </w:tcPr>
-          <w:p/>
-        </w:tc>
-        <w:tc>
-          <w:tcPr>
-            <w:tcW w:type="dxa" w:w="280"/>
-          </w:tcPr>
-          <w:p/>
-        </w:tc>
-        <w:tc>
-          <w:tcPr>
-            <w:tcW w:type="dxa" w:w="280"/>
-          </w:tcPr>
-          <w:p/>
-        </w:tc>
-        <w:tc>
-          <w:tcPr>
-            <w:tcW w:type="dxa" w:w="280"/>
-          </w:tcPr>
-          <w:p/>
-        </w:tc>
-        <w:tc>
-          <w:tcPr>
-            <w:tcW w:type="dxa" w:w="280"/>
-          </w:tcPr>
-          <w:p/>
-        </w:tc>
-        <w:tc>
-          <w:tcPr>
-            <w:tcW w:type="dxa" w:w="280"/>
-          </w:tcPr>
-          <w:p/>
-        </w:tc>
-        <w:tc>
-          <w:tcPr>
-            <w:tcW w:type="dxa" w:w="280"/>
-          </w:tcPr>
-          <w:p/>
-        </w:tc>
-        <w:tc>
-          <w:tcPr>
-            <w:tcW w:type="dxa" w:w="280"/>
-          </w:tcPr>
-          <w:p/>
-        </w:tc>
-        <w:tc>
-          <w:tcPr>
-            <w:tcW w:type="dxa" w:w="280"/>
-          </w:tcPr>
-          <w:p/>
-        </w:tc>
-        <w:tc>
-          <w:tcPr>
-            <w:tcW w:type="dxa" w:w="280"/>
-          </w:tcPr>
-          <w:p/>
-        </w:tc>
-        <w:tc>
-          <w:tcPr>
-            <w:tcW w:type="dxa" w:w="280"/>
-          </w:tcPr>
-          <w:p/>
-        </w:tc>
-        <w:tc>
-          <w:tcPr>
-            <w:tcW w:type="dxa" w:w="280"/>
-          </w:tcPr>
-          <w:p/>
-        </w:tc>
-        <w:tc>
-          <w:tcPr>
-            <w:tcW w:type="dxa" w:w="280"/>
-          </w:tcPr>
-          <w:p/>
-        </w:tc>
-        <w:tc>
-          <w:tcPr>
-            <w:tcW w:type="dxa" w:w="280"/>
-          </w:tcPr>
-          <w:p/>
-        </w:tc>
-        <w:tc>
-          <w:tcPr>
-            <w:tcW w:type="dxa" w:w="280"/>
-          </w:tcPr>
-          <w:p/>
-        </w:tc>
-        <w:tc>
-          <w:tcPr>
-            <w:tcW w:type="dxa" w:w="280"/>
-          </w:tcPr>
-          <w:p/>
-        </w:tc>
-        <w:tc>
-          <w:tcPr>
-            <w:tcW w:type="dxa" w:w="280"/>
-          </w:tcPr>
-          <w:p/>
-        </w:tc>
-        <w:tc>
-          <w:tcPr>
-            <w:tcW w:type="dxa" w:w="280"/>
-          </w:tcPr>
-          <w:p/>
-        </w:tc>
-        <w:tc>
-          <w:tcPr>
-            <w:tcW w:type="dxa" w:w="280"/>
-          </w:tcPr>
-          <w:p/>
-        </w:tc>
-        <w:tc>
-          <w:tcPr>
-            <w:tcW w:type="dxa" w:w="280"/>
-          </w:tcPr>
-          <w:p/>
-        </w:tc>
-        <w:tc>
-          <w:tcPr>
-            <w:tcW w:type="dxa" w:w="280"/>
-          </w:tcPr>
-          <w:p/>
-        </w:tc>
-        <w:tc>
-          <w:tcPr>
-            <w:tcW w:type="dxa" w:w="280"/>
-          </w:tcPr>
-          <w:p/>
-        </w:tc>
-        <w:tc>
-          <w:tcPr>
-            <w:tcW w:type="dxa" w:w="280"/>
-          </w:tcPr>
-          <w:p/>
-        </w:tc>
-        <w:tc>
-          <w:tcPr>
-            <w:tcW w:type="dxa" w:w="280"/>
-          </w:tcPr>
-          <w:p/>
-        </w:tc>
-        <w:tc>
-          <w:tcPr>
-            <w:tcW w:type="dxa" w:w="280"/>
-          </w:tcPr>
-          <w:p/>
-        </w:tc>
-        <w:tc>
-          <w:tcPr>
-            <w:tcW w:type="dxa" w:w="280"/>
-          </w:tcPr>
-          <w:p/>
-        </w:tc>
-        <w:tc>
-          <w:tcPr>
-            <w:tcW w:type="dxa" w:w="280"/>
-          </w:tcPr>
-          <w:p/>
-        </w:tc>
-        <w:tc>
-          <w:tcPr>
-            <w:tcW w:type="dxa" w:w="280"/>
-          </w:tcPr>
-          <w:p/>
-        </w:tc>
-        <w:tc>
-          <w:tcPr>
-            <w:tcW w:type="dxa" w:w="280"/>
-          </w:tcPr>
-          <w:p/>
-        </w:tc>
-        <w:tc>
-          <w:tcPr>
-            <w:tcW w:type="dxa" w:w="280"/>
-          </w:tcPr>
-          <w:p/>
-        </w:tc>
-        <w:tc>
-          <w:tcPr>
-            <w:tcW w:type="dxa" w:w="280"/>
-          </w:tcPr>
-          <w:p/>
-        </w:tc>
-        <w:tc>
-          <w:tcPr>
-            <w:tcW w:type="dxa" w:w="280"/>
-          </w:tcPr>
-          <w:p/>
-        </w:tc>
-        <w:tc>
-          <w:tcPr>
-            <w:tcW w:type="dxa" w:w="280"/>
-          </w:tcPr>
-          <w:p/>
-        </w:tc>
-        <w:tc>
-          <w:tcPr>
-            <w:tcW w:type="dxa" w:w="280"/>
-          </w:tcPr>
-          <w:p/>
-        </w:tc>
-        <w:tc>
-          <w:tcPr>
-            <w:tcW w:type="dxa" w:w="280"/>
-          </w:tcPr>
-          <w:p/>
+          <w:p>
+            <w:r>
+              <w:t xml:space="preserve">P</w:t>
+            </w:r>
+          </w:p>
+        </w:tc>
+        <w:tc>
+          <w:tcPr>
+            <w:tcW w:type="dxa" w:w="280"/>
+          </w:tcPr>
+          <w:p>
+            <w:r>
+              <w:t xml:space="preserve">r</w:t>
+            </w:r>
+          </w:p>
+        </w:tc>
+        <w:tc>
+          <w:tcPr>
+            <w:tcW w:type="dxa" w:w="280"/>
+          </w:tcPr>
+          <w:p>
+            <w:r>
+              <w:t xml:space="preserve">o</w:t>
+            </w:r>
+          </w:p>
+        </w:tc>
+        <w:tc>
+          <w:tcPr>
+            <w:tcW w:type="dxa" w:w="280"/>
+          </w:tcPr>
+          <w:p>
+            <w:r>
+              <w:t xml:space="preserve">b</w:t>
+            </w:r>
+          </w:p>
+        </w:tc>
+        <w:tc>
+          <w:tcPr>
+            <w:tcW w:type="dxa" w:w="280"/>
+          </w:tcPr>
+          <w:p>
+            <w:r>
+              <w:t xml:space="preserve">a</w:t>
+            </w:r>
+          </w:p>
+        </w:tc>
+        <w:tc>
+          <w:tcPr>
+            <w:tcW w:type="dxa" w:w="280"/>
+          </w:tcPr>
+          <w:p>
+            <w:r>
+              <w:t xml:space="preserve">n</w:t>
+            </w:r>
+          </w:p>
+        </w:tc>
+        <w:tc>
+          <w:tcPr>
+            <w:tcW w:type="dxa" w:w="280"/>
+          </w:tcPr>
+          <w:p>
+            <w:r>
+              <w:t xml:space="preserve">d</w:t>
+            </w:r>
+          </w:p>
+        </w:tc>
+        <w:tc>
+          <w:tcPr>
+            <w:tcW w:type="dxa" w:w="280"/>
+          </w:tcPr>
+          <w:p>
+            <w:r>
+              <w:t xml:space="preserve">o</w:t>
+            </w:r>
+          </w:p>
+        </w:tc>
+        <w:tc>
+          <w:tcPr>
+            <w:tcW w:type="dxa" w:w="280"/>
+          </w:tcPr>
+          <w:p>
+            <w:r>
+              <w:t xml:space="preserve"> </w:t>
+            </w:r>
+          </w:p>
+        </w:tc>
+        <w:tc>
+          <w:tcPr>
+            <w:tcW w:type="dxa" w:w="280"/>
+          </w:tcPr>
+          <w:p>
+            <w:r>
+              <w:t xml:space="preserve">e</w:t>
+            </w:r>
+          </w:p>
+        </w:tc>
+        <w:tc>
+          <w:tcPr>
+            <w:tcW w:type="dxa" w:w="280"/>
+          </w:tcPr>
+          <w:p>
+            <w:r>
+              <w:t xml:space="preserve">l</w:t>
+            </w:r>
+          </w:p>
+        </w:tc>
+        <w:tc>
+          <w:tcPr>
+            <w:tcW w:type="dxa" w:w="280"/>
+          </w:tcPr>
+          <w:p>
+            <w:r>
+              <w:t xml:space="preserve"> </w:t>
+            </w:r>
+          </w:p>
+        </w:tc>
+        <w:tc>
+          <w:tcPr>
+            <w:tcW w:type="dxa" w:w="280"/>
+          </w:tcPr>
+          <w:p>
+            <w:r>
+              <w:t xml:space="preserve">t</w:t>
+            </w:r>
+          </w:p>
+        </w:tc>
+        <w:tc>
+          <w:tcPr>
+            <w:tcW w:type="dxa" w:w="280"/>
+          </w:tcPr>
+          <w:p>
+            <w:r>
+              <w:t xml:space="preserve">i</w:t>
+            </w:r>
+          </w:p>
+        </w:tc>
+        <w:tc>
+          <w:tcPr>
+            <w:tcW w:type="dxa" w:w="280"/>
+          </w:tcPr>
+          <w:p>
+            <w:r>
+              <w:t xml:space="preserve">t</w:t>
+            </w:r>
+          </w:p>
+        </w:tc>
+        <w:tc>
+          <w:tcPr>
+            <w:tcW w:type="dxa" w:w="280"/>
+          </w:tcPr>
+          <w:p>
+            <w:r>
+              <w:t xml:space="preserve">u</w:t>
+            </w:r>
+          </w:p>
+        </w:tc>
+        <w:tc>
+          <w:tcPr>
+            <w:tcW w:type="dxa" w:w="280"/>
+          </w:tcPr>
+          <w:p>
+            <w:r>
+              <w:t xml:space="preserve">l</w:t>
+            </w:r>
+          </w:p>
+        </w:tc>
+        <w:tc>
+          <w:tcPr>
+            <w:tcW w:type="dxa" w:w="280"/>
+          </w:tcPr>
+          <w:p>
+            <w:r>
+              <w:t xml:space="preserve">o</w:t>
+            </w:r>
+          </w:p>
+        </w:tc>
+        <w:tc>
+          <w:tcPr>
+            <w:tcW w:type="dxa" w:w="280"/>
+          </w:tcPr>
+          <w:p>
+            <w:r>
+              <w:t xml:space="preserve"> </w:t>
+            </w:r>
+          </w:p>
+        </w:tc>
+        <w:tc>
+          <w:tcPr>
+            <w:tcW w:type="dxa" w:w="280"/>
+          </w:tcPr>
+          <w:p>
+            <w:r>
+              <w:t xml:space="preserve">d</w:t>
+            </w:r>
+          </w:p>
+        </w:tc>
+        <w:tc>
+          <w:tcPr>
+            <w:tcW w:type="dxa" w:w="280"/>
+          </w:tcPr>
+          <w:p>
+            <w:r>
+              <w:t xml:space="preserve">e</w:t>
+            </w:r>
+          </w:p>
+        </w:tc>
+        <w:tc>
+          <w:tcPr>
+            <w:tcW w:type="dxa" w:w="280"/>
+          </w:tcPr>
+          <w:p>
+            <w:r>
+              <w:t xml:space="preserve"> </w:t>
+            </w:r>
+          </w:p>
+        </w:tc>
+        <w:tc>
+          <w:tcPr>
+            <w:tcW w:type="dxa" w:w="280"/>
+          </w:tcPr>
+          <w:p>
+            <w:r>
+              <w:t xml:space="preserve">t</w:t>
+            </w:r>
+          </w:p>
+        </w:tc>
+        <w:tc>
+          <w:tcPr>
+            <w:tcW w:type="dxa" w:w="280"/>
+          </w:tcPr>
+          <w:p>
+            <w:r>
+              <w:t xml:space="preserve">r</w:t>
+            </w:r>
+          </w:p>
+        </w:tc>
+        <w:tc>
+          <w:tcPr>
+            <w:tcW w:type="dxa" w:w="280"/>
+          </w:tcPr>
+          <w:p>
+            <w:r>
+              <w:t xml:space="preserve">a</w:t>
+            </w:r>
+          </w:p>
+        </w:tc>
+        <w:tc>
+          <w:tcPr>
+            <w:tcW w:type="dxa" w:w="280"/>
+          </w:tcPr>
+          <w:p>
+            <w:r>
+              <w:t xml:space="preserve">b</w:t>
+            </w:r>
+          </w:p>
+        </w:tc>
+        <w:tc>
+          <w:tcPr>
+            <w:tcW w:type="dxa" w:w="280"/>
+          </w:tcPr>
+          <w:p>
+            <w:r>
+              <w:t xml:space="preserve">a</w:t>
+            </w:r>
+          </w:p>
+        </w:tc>
+        <w:tc>
+          <w:tcPr>
+            <w:tcW w:type="dxa" w:w="280"/>
+          </w:tcPr>
+          <w:p>
+            <w:r>
+              <w:t xml:space="preserve">j</w:t>
+            </w:r>
+          </w:p>
+        </w:tc>
+        <w:tc>
+          <w:tcPr>
+            <w:tcW w:type="dxa" w:w="280"/>
+          </w:tcPr>
+          <w:p>
+            <w:r>
+              <w:t xml:space="preserve">o</w:t>
+            </w:r>
+          </w:p>
+        </w:tc>
+        <w:tc>
+          <w:tcPr>
+            <w:tcW w:type="dxa" w:w="280"/>
+          </w:tcPr>
+          <w:p>
+            <w:r>
+              <w:t xml:space="preserve"> </w:t>
+            </w:r>
+          </w:p>
+        </w:tc>
+        <w:tc>
+          <w:tcPr>
+            <w:tcW w:type="dxa" w:w="280"/>
+          </w:tcPr>
+          <w:p>
+            <w:r>
+              <w:t xml:space="preserve">d</w:t>
+            </w:r>
+          </w:p>
+        </w:tc>
+        <w:tc>
+          <w:tcPr>
+            <w:tcW w:type="dxa" w:w="280"/>
+          </w:tcPr>
+          <w:p>
+            <w:r>
+              <w:t xml:space="preserve">e</w:t>
+            </w:r>
+          </w:p>
+        </w:tc>
+        <w:tc>
+          <w:tcPr>
+            <w:tcW w:type="dxa" w:w="280"/>
+          </w:tcPr>
+          <w:p>
+            <w:r>
+              <w:t xml:space="preserve"> </w:t>
+            </w:r>
+          </w:p>
+        </w:tc>
+        <w:tc>
+          <w:tcPr>
+            <w:tcW w:type="dxa" w:w="280"/>
+          </w:tcPr>
+          <w:p>
+            <w:r>
+              <w:t xml:space="preserve">g</w:t>
+            </w:r>
+          </w:p>
+        </w:tc>
+        <w:tc>
+          <w:tcPr>
+            <w:tcW w:type="dxa" w:w="280"/>
+          </w:tcPr>
+          <w:p>
+            <w:r>
+              <w:t xml:space="preserve">r</w:t>
+            </w:r>
+          </w:p>
+        </w:tc>
+        <w:tc>
+          <w:tcPr>
+            <w:tcW w:type="dxa" w:w="280"/>
+          </w:tcPr>
+          <w:p>
+            <w:r>
+              <w:t xml:space="preserve">a</w:t>
+            </w:r>
+          </w:p>
+        </w:tc>
+        <w:tc>
+          <w:tcPr>
+            <w:tcW w:type="dxa" w:w="280"/>
+          </w:tcPr>
+          <w:p>
+            <w:r>
+              <w:t xml:space="preserve">d</w:t>
+            </w:r>
+          </w:p>
+        </w:tc>
+        <w:tc>
+          <w:tcPr>
+            <w:tcW w:type="dxa" w:w="280"/>
+          </w:tcPr>
+          <w:p>
+            <w:r>
+              <w:t xml:space="preserve">o</w:t>
+            </w:r>
+          </w:p>
+        </w:tc>
+        <w:tc>
+          <w:tcPr>
+            <w:tcW w:type="dxa" w:w="280"/>
+          </w:tcPr>
+          <w:p>
+            <w:r>
+              <w:t xml:space="preserve"> </w:t>
+            </w:r>
+          </w:p>
+        </w:tc>
+        <w:tc>
+          <w:tcPr>
+            <w:tcW w:type="dxa" w:w="280"/>
+          </w:tcPr>
+          <w:p>
+            <w:r>
+              <w:t xml:space="preserve">d</w:t>
+            </w:r>
+          </w:p>
+        </w:tc>
+        <w:tc>
+          <w:tcPr>
+            <w:tcW w:type="dxa" w:w="280"/>
+          </w:tcPr>
+          <w:p>
+            <w:r>
+              <w:t xml:space="preserve">e</w:t>
+            </w:r>
+          </w:p>
+        </w:tc>
+        <w:tc>
+          <w:tcPr>
+            <w:tcW w:type="dxa" w:w="280"/>
+          </w:tcPr>
+          <w:p>
+            <w:r>
+              <w:t xml:space="preserve"> </w:t>
+            </w:r>
+          </w:p>
+        </w:tc>
+        <w:tc>
+          <w:tcPr>
+            <w:tcW w:type="dxa" w:w="280"/>
+          </w:tcPr>
+          <w:p>
+            <w:r>
+              <w:t xml:space="preserve">l</w:t>
+            </w:r>
+          </w:p>
+        </w:tc>
+        <w:tc>
+          <w:tcPr>
+            <w:tcW w:type="dxa" w:w="280"/>
+          </w:tcPr>
+          <w:p>
+            <w:r>
+              <w:t xml:space="preserve">a</w:t>
+            </w:r>
+          </w:p>
+        </w:tc>
+        <w:tc>
+          <w:tcPr>
+            <w:tcW w:type="dxa" w:w="280"/>
+          </w:tcPr>
+          <w:p>
+            <w:r>
+              <w:t xml:space="preserve"> </w:t>
+            </w:r>
+          </w:p>
+        </w:tc>
+        <w:tc>
+          <w:tcPr>
+            <w:tcW w:type="dxa" w:w="280"/>
+          </w:tcPr>
+          <w:p>
+            <w:r>
+              <w:t xml:space="preserve">t</w:t>
+            </w:r>
+          </w:p>
+        </w:tc>
+        <w:tc>
+          <w:tcPr>
+            <w:tcW w:type="dxa" w:w="280"/>
+          </w:tcPr>
+          <w:p>
+            <w:r>
+              <w:t xml:space="preserve">e</w:t>
+            </w:r>
+          </w:p>
+        </w:tc>
+        <w:tc>
+          <w:tcPr>
+            <w:tcW w:type="dxa" w:w="280"/>
+          </w:tcPr>
+          <w:p>
+            <w:r>
+              <w:t xml:space="preserve">s</w:t>
+            </w:r>
+          </w:p>
+        </w:tc>
+        <w:tc>
+          <w:tcPr>
+            <w:tcW w:type="dxa" w:w="280"/>
+          </w:tcPr>
+          <w:p>
+            <w:r>
+              <w:t xml:space="preserve">i</w:t>
+            </w:r>
+          </w:p>
+        </w:tc>
+        <w:tc>
+          <w:tcPr>
+            <w:tcW w:type="dxa" w:w="280"/>
+          </w:tcPr>
+          <w:p>
+            <w:r>
+              <w:t xml:space="preserve">s</w:t>
+            </w:r>
+          </w:p>
         </w:tc>
       </w:tr>
       <w:tr>
@@ -838,301 +1073,501 @@
           <w:tcPr>
             <w:tcW w:type="dxa" w:w="280"/>
           </w:tcPr>
-          <w:p/>
-        </w:tc>
-        <w:tc>
-          <w:tcPr>
-            <w:tcW w:type="dxa" w:w="280"/>
-          </w:tcPr>
-          <w:p/>
-        </w:tc>
-        <w:tc>
-          <w:tcPr>
-            <w:tcW w:type="dxa" w:w="280"/>
-          </w:tcPr>
-          <w:p/>
-        </w:tc>
-        <w:tc>
-          <w:tcPr>
-            <w:tcW w:type="dxa" w:w="280"/>
-          </w:tcPr>
-          <w:p/>
-        </w:tc>
-        <w:tc>
-          <w:tcPr>
-            <w:tcW w:type="dxa" w:w="280"/>
-          </w:tcPr>
-          <w:p/>
-        </w:tc>
-        <w:tc>
-          <w:tcPr>
-            <w:tcW w:type="dxa" w:w="280"/>
-          </w:tcPr>
-          <w:p/>
-        </w:tc>
-        <w:tc>
-          <w:tcPr>
-            <w:tcW w:type="dxa" w:w="280"/>
-          </w:tcPr>
-          <w:p/>
-        </w:tc>
-        <w:tc>
-          <w:tcPr>
-            <w:tcW w:type="dxa" w:w="280"/>
-          </w:tcPr>
-          <w:p/>
-        </w:tc>
-        <w:tc>
-          <w:tcPr>
-            <w:tcW w:type="dxa" w:w="280"/>
-          </w:tcPr>
-          <w:p/>
-        </w:tc>
-        <w:tc>
-          <w:tcPr>
-            <w:tcW w:type="dxa" w:w="280"/>
-          </w:tcPr>
-          <w:p/>
-        </w:tc>
-        <w:tc>
-          <w:tcPr>
-            <w:tcW w:type="dxa" w:w="280"/>
-          </w:tcPr>
-          <w:p/>
-        </w:tc>
-        <w:tc>
-          <w:tcPr>
-            <w:tcW w:type="dxa" w:w="280"/>
-          </w:tcPr>
-          <w:p/>
-        </w:tc>
-        <w:tc>
-          <w:tcPr>
-            <w:tcW w:type="dxa" w:w="280"/>
-          </w:tcPr>
-          <w:p/>
-        </w:tc>
-        <w:tc>
-          <w:tcPr>
-            <w:tcW w:type="dxa" w:w="280"/>
-          </w:tcPr>
-          <w:p/>
-        </w:tc>
-        <w:tc>
-          <w:tcPr>
-            <w:tcW w:type="dxa" w:w="280"/>
-          </w:tcPr>
-          <w:p/>
-        </w:tc>
-        <w:tc>
-          <w:tcPr>
-            <w:tcW w:type="dxa" w:w="280"/>
-          </w:tcPr>
-          <w:p/>
-        </w:tc>
-        <w:tc>
-          <w:tcPr>
-            <w:tcW w:type="dxa" w:w="280"/>
-          </w:tcPr>
-          <w:p/>
-        </w:tc>
-        <w:tc>
-          <w:tcPr>
-            <w:tcW w:type="dxa" w:w="280"/>
-          </w:tcPr>
-          <w:p/>
-        </w:tc>
-        <w:tc>
-          <w:tcPr>
-            <w:tcW w:type="dxa" w:w="280"/>
-          </w:tcPr>
-          <w:p/>
-        </w:tc>
-        <w:tc>
-          <w:tcPr>
-            <w:tcW w:type="dxa" w:w="280"/>
-          </w:tcPr>
-          <w:p/>
-        </w:tc>
-        <w:tc>
-          <w:tcPr>
-            <w:tcW w:type="dxa" w:w="280"/>
-          </w:tcPr>
-          <w:p/>
-        </w:tc>
-        <w:tc>
-          <w:tcPr>
-            <w:tcW w:type="dxa" w:w="280"/>
-          </w:tcPr>
-          <w:p/>
-        </w:tc>
-        <w:tc>
-          <w:tcPr>
-            <w:tcW w:type="dxa" w:w="280"/>
-          </w:tcPr>
-          <w:p/>
-        </w:tc>
-        <w:tc>
-          <w:tcPr>
-            <w:tcW w:type="dxa" w:w="280"/>
-          </w:tcPr>
-          <w:p/>
-        </w:tc>
-        <w:tc>
-          <w:tcPr>
-            <w:tcW w:type="dxa" w:w="280"/>
-          </w:tcPr>
-          <w:p/>
-        </w:tc>
-        <w:tc>
-          <w:tcPr>
-            <w:tcW w:type="dxa" w:w="280"/>
-          </w:tcPr>
-          <w:p/>
-        </w:tc>
-        <w:tc>
-          <w:tcPr>
-            <w:tcW w:type="dxa" w:w="280"/>
-          </w:tcPr>
-          <w:p/>
-        </w:tc>
-        <w:tc>
-          <w:tcPr>
-            <w:tcW w:type="dxa" w:w="280"/>
-          </w:tcPr>
-          <w:p/>
-        </w:tc>
-        <w:tc>
-          <w:tcPr>
-            <w:tcW w:type="dxa" w:w="280"/>
-          </w:tcPr>
-          <w:p/>
-        </w:tc>
-        <w:tc>
-          <w:tcPr>
-            <w:tcW w:type="dxa" w:w="280"/>
-          </w:tcPr>
-          <w:p/>
-        </w:tc>
-        <w:tc>
-          <w:tcPr>
-            <w:tcW w:type="dxa" w:w="280"/>
-          </w:tcPr>
-          <w:p/>
-        </w:tc>
-        <w:tc>
-          <w:tcPr>
-            <w:tcW w:type="dxa" w:w="280"/>
-          </w:tcPr>
-          <w:p/>
-        </w:tc>
-        <w:tc>
-          <w:tcPr>
-            <w:tcW w:type="dxa" w:w="280"/>
-          </w:tcPr>
-          <w:p/>
-        </w:tc>
-        <w:tc>
-          <w:tcPr>
-            <w:tcW w:type="dxa" w:w="280"/>
-          </w:tcPr>
-          <w:p/>
-        </w:tc>
-        <w:tc>
-          <w:tcPr>
-            <w:tcW w:type="dxa" w:w="280"/>
-          </w:tcPr>
-          <w:p/>
-        </w:tc>
-        <w:tc>
-          <w:tcPr>
-            <w:tcW w:type="dxa" w:w="280"/>
-          </w:tcPr>
-          <w:p/>
-        </w:tc>
-        <w:tc>
-          <w:tcPr>
-            <w:tcW w:type="dxa" w:w="280"/>
-          </w:tcPr>
-          <w:p/>
-        </w:tc>
-        <w:tc>
-          <w:tcPr>
-            <w:tcW w:type="dxa" w:w="280"/>
-          </w:tcPr>
-          <w:p/>
-        </w:tc>
-        <w:tc>
-          <w:tcPr>
-            <w:tcW w:type="dxa" w:w="280"/>
-          </w:tcPr>
-          <w:p/>
-        </w:tc>
-        <w:tc>
-          <w:tcPr>
-            <w:tcW w:type="dxa" w:w="280"/>
-          </w:tcPr>
-          <w:p/>
-        </w:tc>
-        <w:tc>
-          <w:tcPr>
-            <w:tcW w:type="dxa" w:w="280"/>
-          </w:tcPr>
-          <w:p/>
-        </w:tc>
-        <w:tc>
-          <w:tcPr>
-            <w:tcW w:type="dxa" w:w="280"/>
-          </w:tcPr>
-          <w:p/>
-        </w:tc>
-        <w:tc>
-          <w:tcPr>
-            <w:tcW w:type="dxa" w:w="280"/>
-          </w:tcPr>
-          <w:p/>
-        </w:tc>
-        <w:tc>
-          <w:tcPr>
-            <w:tcW w:type="dxa" w:w="280"/>
-          </w:tcPr>
-          <w:p/>
-        </w:tc>
-        <w:tc>
-          <w:tcPr>
-            <w:tcW w:type="dxa" w:w="280"/>
-          </w:tcPr>
-          <w:p/>
-        </w:tc>
-        <w:tc>
-          <w:tcPr>
-            <w:tcW w:type="dxa" w:w="280"/>
-          </w:tcPr>
-          <w:p/>
-        </w:tc>
-        <w:tc>
-          <w:tcPr>
-            <w:tcW w:type="dxa" w:w="280"/>
-          </w:tcPr>
-          <w:p/>
-        </w:tc>
-        <w:tc>
-          <w:tcPr>
-            <w:tcW w:type="dxa" w:w="280"/>
-          </w:tcPr>
-          <w:p/>
-        </w:tc>
-        <w:tc>
-          <w:tcPr>
-            <w:tcW w:type="dxa" w:w="280"/>
-          </w:tcPr>
-          <w:p/>
-        </w:tc>
-        <w:tc>
-          <w:tcPr>
-            <w:tcW w:type="dxa" w:w="280"/>
-          </w:tcPr>
-          <w:p/>
+          <w:p>
+            <w:r>
+              <w:t xml:space="preserve">/</w:t>
+            </w:r>
+          </w:p>
+        </w:tc>
+        <w:tc>
+          <w:tcPr>
+            <w:tcW w:type="dxa" w:w="280"/>
+          </w:tcPr>
+          <w:p>
+            <w:r>
+              <w:t xml:space="preserve">P</w:t>
+            </w:r>
+          </w:p>
+        </w:tc>
+        <w:tc>
+          <w:tcPr>
+            <w:tcW w:type="dxa" w:w="280"/>
+          </w:tcPr>
+          <w:p>
+            <w:r>
+              <w:t xml:space="preserve">r</w:t>
+            </w:r>
+          </w:p>
+        </w:tc>
+        <w:tc>
+          <w:tcPr>
+            <w:tcW w:type="dxa" w:w="280"/>
+          </w:tcPr>
+          <w:p>
+            <w:r>
+              <w:t xml:space="preserve">o</w:t>
+            </w:r>
+          </w:p>
+        </w:tc>
+        <w:tc>
+          <w:tcPr>
+            <w:tcW w:type="dxa" w:w="280"/>
+          </w:tcPr>
+          <w:p>
+            <w:r>
+              <w:t xml:space="preserve">b</w:t>
+            </w:r>
+          </w:p>
+        </w:tc>
+        <w:tc>
+          <w:tcPr>
+            <w:tcW w:type="dxa" w:w="280"/>
+          </w:tcPr>
+          <w:p>
+            <w:r>
+              <w:t xml:space="preserve">a</w:t>
+            </w:r>
+          </w:p>
+        </w:tc>
+        <w:tc>
+          <w:tcPr>
+            <w:tcW w:type="dxa" w:w="280"/>
+          </w:tcPr>
+          <w:p>
+            <w:r>
+              <w:t xml:space="preserve">n</w:t>
+            </w:r>
+          </w:p>
+        </w:tc>
+        <w:tc>
+          <w:tcPr>
+            <w:tcW w:type="dxa" w:w="280"/>
+          </w:tcPr>
+          <w:p>
+            <w:r>
+              <w:t xml:space="preserve">d</w:t>
+            </w:r>
+          </w:p>
+        </w:tc>
+        <w:tc>
+          <w:tcPr>
+            <w:tcW w:type="dxa" w:w="280"/>
+          </w:tcPr>
+          <w:p>
+            <w:r>
+              <w:t xml:space="preserve">o</w:t>
+            </w:r>
+          </w:p>
+        </w:tc>
+        <w:tc>
+          <w:tcPr>
+            <w:tcW w:type="dxa" w:w="280"/>
+          </w:tcPr>
+          <w:p>
+            <w:r>
+              <w:t xml:space="preserve"> </w:t>
+            </w:r>
+          </w:p>
+        </w:tc>
+        <w:tc>
+          <w:tcPr>
+            <w:tcW w:type="dxa" w:w="280"/>
+          </w:tcPr>
+          <w:p>
+            <w:r>
+              <w:t xml:space="preserve">e</w:t>
+            </w:r>
+          </w:p>
+        </w:tc>
+        <w:tc>
+          <w:tcPr>
+            <w:tcW w:type="dxa" w:w="280"/>
+          </w:tcPr>
+          <w:p>
+            <w:r>
+              <w:t xml:space="preserve">l</w:t>
+            </w:r>
+          </w:p>
+        </w:tc>
+        <w:tc>
+          <w:tcPr>
+            <w:tcW w:type="dxa" w:w="280"/>
+          </w:tcPr>
+          <w:p>
+            <w:r>
+              <w:t xml:space="preserve"> </w:t>
+            </w:r>
+          </w:p>
+        </w:tc>
+        <w:tc>
+          <w:tcPr>
+            <w:tcW w:type="dxa" w:w="280"/>
+          </w:tcPr>
+          <w:p>
+            <w:r>
+              <w:t xml:space="preserve">t</w:t>
+            </w:r>
+          </w:p>
+        </w:tc>
+        <w:tc>
+          <w:tcPr>
+            <w:tcW w:type="dxa" w:w="280"/>
+          </w:tcPr>
+          <w:p>
+            <w:r>
+              <w:t xml:space="preserve">i</w:t>
+            </w:r>
+          </w:p>
+        </w:tc>
+        <w:tc>
+          <w:tcPr>
+            <w:tcW w:type="dxa" w:w="280"/>
+          </w:tcPr>
+          <w:p>
+            <w:r>
+              <w:t xml:space="preserve">t</w:t>
+            </w:r>
+          </w:p>
+        </w:tc>
+        <w:tc>
+          <w:tcPr>
+            <w:tcW w:type="dxa" w:w="280"/>
+          </w:tcPr>
+          <w:p>
+            <w:r>
+              <w:t xml:space="preserve">u</w:t>
+            </w:r>
+          </w:p>
+        </w:tc>
+        <w:tc>
+          <w:tcPr>
+            <w:tcW w:type="dxa" w:w="280"/>
+          </w:tcPr>
+          <w:p>
+            <w:r>
+              <w:t xml:space="preserve">l</w:t>
+            </w:r>
+          </w:p>
+        </w:tc>
+        <w:tc>
+          <w:tcPr>
+            <w:tcW w:type="dxa" w:w="280"/>
+          </w:tcPr>
+          <w:p>
+            <w:r>
+              <w:t xml:space="preserve">o</w:t>
+            </w:r>
+          </w:p>
+        </w:tc>
+        <w:tc>
+          <w:tcPr>
+            <w:tcW w:type="dxa" w:w="280"/>
+          </w:tcPr>
+          <w:p>
+            <w:r>
+              <w:t xml:space="preserve"> </w:t>
+            </w:r>
+          </w:p>
+        </w:tc>
+        <w:tc>
+          <w:tcPr>
+            <w:tcW w:type="dxa" w:w="280"/>
+          </w:tcPr>
+          <w:p>
+            <w:r>
+              <w:t xml:space="preserve">d</w:t>
+            </w:r>
+          </w:p>
+        </w:tc>
+        <w:tc>
+          <w:tcPr>
+            <w:tcW w:type="dxa" w:w="280"/>
+          </w:tcPr>
+          <w:p>
+            <w:r>
+              <w:t xml:space="preserve">e</w:t>
+            </w:r>
+          </w:p>
+        </w:tc>
+        <w:tc>
+          <w:tcPr>
+            <w:tcW w:type="dxa" w:w="280"/>
+          </w:tcPr>
+          <w:p>
+            <w:r>
+              <w:t xml:space="preserve"> </w:t>
+            </w:r>
+          </w:p>
+        </w:tc>
+        <w:tc>
+          <w:tcPr>
+            <w:tcW w:type="dxa" w:w="280"/>
+          </w:tcPr>
+          <w:p>
+            <w:r>
+              <w:t xml:space="preserve">t</w:t>
+            </w:r>
+          </w:p>
+        </w:tc>
+        <w:tc>
+          <w:tcPr>
+            <w:tcW w:type="dxa" w:w="280"/>
+          </w:tcPr>
+          <w:p>
+            <w:r>
+              <w:t xml:space="preserve">r</w:t>
+            </w:r>
+          </w:p>
+        </w:tc>
+        <w:tc>
+          <w:tcPr>
+            <w:tcW w:type="dxa" w:w="280"/>
+          </w:tcPr>
+          <w:p>
+            <w:r>
+              <w:t xml:space="preserve">a</w:t>
+            </w:r>
+          </w:p>
+        </w:tc>
+        <w:tc>
+          <w:tcPr>
+            <w:tcW w:type="dxa" w:w="280"/>
+          </w:tcPr>
+          <w:p>
+            <w:r>
+              <w:t xml:space="preserve">b</w:t>
+            </w:r>
+          </w:p>
+        </w:tc>
+        <w:tc>
+          <w:tcPr>
+            <w:tcW w:type="dxa" w:w="280"/>
+          </w:tcPr>
+          <w:p>
+            <w:r>
+              <w:t xml:space="preserve">a</w:t>
+            </w:r>
+          </w:p>
+        </w:tc>
+        <w:tc>
+          <w:tcPr>
+            <w:tcW w:type="dxa" w:w="280"/>
+          </w:tcPr>
+          <w:p>
+            <w:r>
+              <w:t xml:space="preserve">j</w:t>
+            </w:r>
+          </w:p>
+        </w:tc>
+        <w:tc>
+          <w:tcPr>
+            <w:tcW w:type="dxa" w:w="280"/>
+          </w:tcPr>
+          <w:p>
+            <w:r>
+              <w:t xml:space="preserve">o</w:t>
+            </w:r>
+          </w:p>
+        </w:tc>
+        <w:tc>
+          <w:tcPr>
+            <w:tcW w:type="dxa" w:w="280"/>
+          </w:tcPr>
+          <w:p>
+            <w:r>
+              <w:t xml:space="preserve"> </w:t>
+            </w:r>
+          </w:p>
+        </w:tc>
+        <w:tc>
+          <w:tcPr>
+            <w:tcW w:type="dxa" w:w="280"/>
+          </w:tcPr>
+          <w:p>
+            <w:r>
+              <w:t xml:space="preserve">d</w:t>
+            </w:r>
+          </w:p>
+        </w:tc>
+        <w:tc>
+          <w:tcPr>
+            <w:tcW w:type="dxa" w:w="280"/>
+          </w:tcPr>
+          <w:p>
+            <w:r>
+              <w:t xml:space="preserve">e</w:t>
+            </w:r>
+          </w:p>
+        </w:tc>
+        <w:tc>
+          <w:tcPr>
+            <w:tcW w:type="dxa" w:w="280"/>
+          </w:tcPr>
+          <w:p>
+            <w:r>
+              <w:t xml:space="preserve"> </w:t>
+            </w:r>
+          </w:p>
+        </w:tc>
+        <w:tc>
+          <w:tcPr>
+            <w:tcW w:type="dxa" w:w="280"/>
+          </w:tcPr>
+          <w:p>
+            <w:r>
+              <w:t xml:space="preserve">g</w:t>
+            </w:r>
+          </w:p>
+        </w:tc>
+        <w:tc>
+          <w:tcPr>
+            <w:tcW w:type="dxa" w:w="280"/>
+          </w:tcPr>
+          <w:p>
+            <w:r>
+              <w:t xml:space="preserve">r</w:t>
+            </w:r>
+          </w:p>
+        </w:tc>
+        <w:tc>
+          <w:tcPr>
+            <w:tcW w:type="dxa" w:w="280"/>
+          </w:tcPr>
+          <w:p>
+            <w:r>
+              <w:t xml:space="preserve">a</w:t>
+            </w:r>
+          </w:p>
+        </w:tc>
+        <w:tc>
+          <w:tcPr>
+            <w:tcW w:type="dxa" w:w="280"/>
+          </w:tcPr>
+          <w:p>
+            <w:r>
+              <w:t xml:space="preserve">d</w:t>
+            </w:r>
+          </w:p>
+        </w:tc>
+        <w:tc>
+          <w:tcPr>
+            <w:tcW w:type="dxa" w:w="280"/>
+          </w:tcPr>
+          <w:p>
+            <w:r>
+              <w:t xml:space="preserve">o</w:t>
+            </w:r>
+          </w:p>
+        </w:tc>
+        <w:tc>
+          <w:tcPr>
+            <w:tcW w:type="dxa" w:w="280"/>
+          </w:tcPr>
+          <w:p>
+            <w:r>
+              <w:t xml:space="preserve"> </w:t>
+            </w:r>
+          </w:p>
+        </w:tc>
+        <w:tc>
+          <w:tcPr>
+            <w:tcW w:type="dxa" w:w="280"/>
+          </w:tcPr>
+          <w:p>
+            <w:r>
+              <w:t xml:space="preserve">d</w:t>
+            </w:r>
+          </w:p>
+        </w:tc>
+        <w:tc>
+          <w:tcPr>
+            <w:tcW w:type="dxa" w:w="280"/>
+          </w:tcPr>
+          <w:p>
+            <w:r>
+              <w:t xml:space="preserve">e</w:t>
+            </w:r>
+          </w:p>
+        </w:tc>
+        <w:tc>
+          <w:tcPr>
+            <w:tcW w:type="dxa" w:w="280"/>
+          </w:tcPr>
+          <w:p>
+            <w:r>
+              <w:t xml:space="preserve"> </w:t>
+            </w:r>
+          </w:p>
+        </w:tc>
+        <w:tc>
+          <w:tcPr>
+            <w:tcW w:type="dxa" w:w="280"/>
+          </w:tcPr>
+          <w:p>
+            <w:r>
+              <w:t xml:space="preserve">l</w:t>
+            </w:r>
+          </w:p>
+        </w:tc>
+        <w:tc>
+          <w:tcPr>
+            <w:tcW w:type="dxa" w:w="280"/>
+          </w:tcPr>
+          <w:p>
+            <w:r>
+              <w:t xml:space="preserve">a</w:t>
+            </w:r>
+          </w:p>
+        </w:tc>
+        <w:tc>
+          <w:tcPr>
+            <w:tcW w:type="dxa" w:w="280"/>
+          </w:tcPr>
+          <w:p>
+            <w:r>
+              <w:t xml:space="preserve"> </w:t>
+            </w:r>
+          </w:p>
+        </w:tc>
+        <w:tc>
+          <w:tcPr>
+            <w:tcW w:type="dxa" w:w="280"/>
+          </w:tcPr>
+          <w:p>
+            <w:r>
+              <w:t xml:space="preserve">t</w:t>
+            </w:r>
+          </w:p>
+        </w:tc>
+        <w:tc>
+          <w:tcPr>
+            <w:tcW w:type="dxa" w:w="280"/>
+          </w:tcPr>
+          <w:p>
+            <w:r>
+              <w:t xml:space="preserve">e</w:t>
+            </w:r>
+          </w:p>
+        </w:tc>
+        <w:tc>
+          <w:tcPr>
+            <w:tcW w:type="dxa" w:w="280"/>
+          </w:tcPr>
+          <w:p>
+            <w:r>
+              <w:t xml:space="preserve">s</w:t>
+            </w:r>
+          </w:p>
+        </w:tc>
+        <w:tc>
+          <w:tcPr>
+            <w:tcW w:type="dxa" w:w="280"/>
+          </w:tcPr>
+          <w:p>
+            <w:r>
+              <w:t xml:space="preserve">i</w:t>
+            </w:r>
+          </w:p>
         </w:tc>
       </w:tr>
       <w:tr>
@@ -1140,301 +1575,501 @@
           <w:tcPr>
             <w:tcW w:type="dxa" w:w="280"/>
           </w:tcPr>
-          <w:p/>
-        </w:tc>
-        <w:tc>
-          <w:tcPr>
-            <w:tcW w:type="dxa" w:w="280"/>
-          </w:tcPr>
-          <w:p/>
-        </w:tc>
-        <w:tc>
-          <w:tcPr>
-            <w:tcW w:type="dxa" w:w="280"/>
-          </w:tcPr>
-          <w:p/>
-        </w:tc>
-        <w:tc>
-          <w:tcPr>
-            <w:tcW w:type="dxa" w:w="280"/>
-          </w:tcPr>
-          <w:p/>
-        </w:tc>
-        <w:tc>
-          <w:tcPr>
-            <w:tcW w:type="dxa" w:w="280"/>
-          </w:tcPr>
-          <w:p/>
-        </w:tc>
-        <w:tc>
-          <w:tcPr>
-            <w:tcW w:type="dxa" w:w="280"/>
-          </w:tcPr>
-          <w:p/>
-        </w:tc>
-        <w:tc>
-          <w:tcPr>
-            <w:tcW w:type="dxa" w:w="280"/>
-          </w:tcPr>
-          <w:p/>
-        </w:tc>
-        <w:tc>
-          <w:tcPr>
-            <w:tcW w:type="dxa" w:w="280"/>
-          </w:tcPr>
-          <w:p/>
-        </w:tc>
-        <w:tc>
-          <w:tcPr>
-            <w:tcW w:type="dxa" w:w="280"/>
-          </w:tcPr>
-          <w:p/>
-        </w:tc>
-        <w:tc>
-          <w:tcPr>
-            <w:tcW w:type="dxa" w:w="280"/>
-          </w:tcPr>
-          <w:p/>
-        </w:tc>
-        <w:tc>
-          <w:tcPr>
-            <w:tcW w:type="dxa" w:w="280"/>
-          </w:tcPr>
-          <w:p/>
-        </w:tc>
-        <w:tc>
-          <w:tcPr>
-            <w:tcW w:type="dxa" w:w="280"/>
-          </w:tcPr>
-          <w:p/>
-        </w:tc>
-        <w:tc>
-          <w:tcPr>
-            <w:tcW w:type="dxa" w:w="280"/>
-          </w:tcPr>
-          <w:p/>
-        </w:tc>
-        <w:tc>
-          <w:tcPr>
-            <w:tcW w:type="dxa" w:w="280"/>
-          </w:tcPr>
-          <w:p/>
-        </w:tc>
-        <w:tc>
-          <w:tcPr>
-            <w:tcW w:type="dxa" w:w="280"/>
-          </w:tcPr>
-          <w:p/>
-        </w:tc>
-        <w:tc>
-          <w:tcPr>
-            <w:tcW w:type="dxa" w:w="280"/>
-          </w:tcPr>
-          <w:p/>
-        </w:tc>
-        <w:tc>
-          <w:tcPr>
-            <w:tcW w:type="dxa" w:w="280"/>
-          </w:tcPr>
-          <w:p/>
-        </w:tc>
-        <w:tc>
-          <w:tcPr>
-            <w:tcW w:type="dxa" w:w="280"/>
-          </w:tcPr>
-          <w:p/>
-        </w:tc>
-        <w:tc>
-          <w:tcPr>
-            <w:tcW w:type="dxa" w:w="280"/>
-          </w:tcPr>
-          <w:p/>
-        </w:tc>
-        <w:tc>
-          <w:tcPr>
-            <w:tcW w:type="dxa" w:w="280"/>
-          </w:tcPr>
-          <w:p/>
-        </w:tc>
-        <w:tc>
-          <w:tcPr>
-            <w:tcW w:type="dxa" w:w="280"/>
-          </w:tcPr>
-          <w:p/>
-        </w:tc>
-        <w:tc>
-          <w:tcPr>
-            <w:tcW w:type="dxa" w:w="280"/>
-          </w:tcPr>
-          <w:p/>
-        </w:tc>
-        <w:tc>
-          <w:tcPr>
-            <w:tcW w:type="dxa" w:w="280"/>
-          </w:tcPr>
-          <w:p/>
-        </w:tc>
-        <w:tc>
-          <w:tcPr>
-            <w:tcW w:type="dxa" w:w="280"/>
-          </w:tcPr>
-          <w:p/>
-        </w:tc>
-        <w:tc>
-          <w:tcPr>
-            <w:tcW w:type="dxa" w:w="280"/>
-          </w:tcPr>
-          <w:p/>
-        </w:tc>
-        <w:tc>
-          <w:tcPr>
-            <w:tcW w:type="dxa" w:w="280"/>
-          </w:tcPr>
-          <w:p/>
-        </w:tc>
-        <w:tc>
-          <w:tcPr>
-            <w:tcW w:type="dxa" w:w="280"/>
-          </w:tcPr>
-          <w:p/>
-        </w:tc>
-        <w:tc>
-          <w:tcPr>
-            <w:tcW w:type="dxa" w:w="280"/>
-          </w:tcPr>
-          <w:p/>
-        </w:tc>
-        <w:tc>
-          <w:tcPr>
-            <w:tcW w:type="dxa" w:w="280"/>
-          </w:tcPr>
-          <w:p/>
-        </w:tc>
-        <w:tc>
-          <w:tcPr>
-            <w:tcW w:type="dxa" w:w="280"/>
-          </w:tcPr>
-          <w:p/>
-        </w:tc>
-        <w:tc>
-          <w:tcPr>
-            <w:tcW w:type="dxa" w:w="280"/>
-          </w:tcPr>
-          <w:p/>
-        </w:tc>
-        <w:tc>
-          <w:tcPr>
-            <w:tcW w:type="dxa" w:w="280"/>
-          </w:tcPr>
-          <w:p/>
-        </w:tc>
-        <w:tc>
-          <w:tcPr>
-            <w:tcW w:type="dxa" w:w="280"/>
-          </w:tcPr>
-          <w:p/>
-        </w:tc>
-        <w:tc>
-          <w:tcPr>
-            <w:tcW w:type="dxa" w:w="280"/>
-          </w:tcPr>
-          <w:p/>
-        </w:tc>
-        <w:tc>
-          <w:tcPr>
-            <w:tcW w:type="dxa" w:w="280"/>
-          </w:tcPr>
-          <w:p/>
-        </w:tc>
-        <w:tc>
-          <w:tcPr>
-            <w:tcW w:type="dxa" w:w="280"/>
-          </w:tcPr>
-          <w:p/>
-        </w:tc>
-        <w:tc>
-          <w:tcPr>
-            <w:tcW w:type="dxa" w:w="280"/>
-          </w:tcPr>
-          <w:p/>
-        </w:tc>
-        <w:tc>
-          <w:tcPr>
-            <w:tcW w:type="dxa" w:w="280"/>
-          </w:tcPr>
-          <w:p/>
-        </w:tc>
-        <w:tc>
-          <w:tcPr>
-            <w:tcW w:type="dxa" w:w="280"/>
-          </w:tcPr>
-          <w:p/>
-        </w:tc>
-        <w:tc>
-          <w:tcPr>
-            <w:tcW w:type="dxa" w:w="280"/>
-          </w:tcPr>
-          <w:p/>
-        </w:tc>
-        <w:tc>
-          <w:tcPr>
-            <w:tcW w:type="dxa" w:w="280"/>
-          </w:tcPr>
-          <w:p/>
-        </w:tc>
-        <w:tc>
-          <w:tcPr>
-            <w:tcW w:type="dxa" w:w="280"/>
-          </w:tcPr>
-          <w:p/>
-        </w:tc>
-        <w:tc>
-          <w:tcPr>
-            <w:tcW w:type="dxa" w:w="280"/>
-          </w:tcPr>
-          <w:p/>
-        </w:tc>
-        <w:tc>
-          <w:tcPr>
-            <w:tcW w:type="dxa" w:w="280"/>
-          </w:tcPr>
-          <w:p/>
-        </w:tc>
-        <w:tc>
-          <w:tcPr>
-            <w:tcW w:type="dxa" w:w="280"/>
-          </w:tcPr>
-          <w:p/>
-        </w:tc>
-        <w:tc>
-          <w:tcPr>
-            <w:tcW w:type="dxa" w:w="280"/>
-          </w:tcPr>
-          <w:p/>
-        </w:tc>
-        <w:tc>
-          <w:tcPr>
-            <w:tcW w:type="dxa" w:w="280"/>
-          </w:tcPr>
-          <w:p/>
-        </w:tc>
-        <w:tc>
-          <w:tcPr>
-            <w:tcW w:type="dxa" w:w="280"/>
-          </w:tcPr>
-          <w:p/>
-        </w:tc>
-        <w:tc>
-          <w:tcPr>
-            <w:tcW w:type="dxa" w:w="280"/>
-          </w:tcPr>
-          <w:p/>
-        </w:tc>
-        <w:tc>
-          <w:tcPr>
-            <w:tcW w:type="dxa" w:w="280"/>
-          </w:tcPr>
-          <w:p/>
+          <w:p>
+            <w:r>
+              <w:t xml:space="preserve">s</w:t>
+            </w:r>
+          </w:p>
+        </w:tc>
+        <w:tc>
+          <w:tcPr>
+            <w:tcW w:type="dxa" w:w="280"/>
+          </w:tcPr>
+          <w:p>
+            <w:r>
+              <w:t xml:space="preserve">/</w:t>
+            </w:r>
+          </w:p>
+        </w:tc>
+        <w:tc>
+          <w:tcPr>
+            <w:tcW w:type="dxa" w:w="280"/>
+          </w:tcPr>
+          <w:p>
+            <w:r>
+              <w:t xml:space="preserve">P</w:t>
+            </w:r>
+          </w:p>
+        </w:tc>
+        <w:tc>
+          <w:tcPr>
+            <w:tcW w:type="dxa" w:w="280"/>
+          </w:tcPr>
+          <w:p>
+            <w:r>
+              <w:t xml:space="preserve">r</w:t>
+            </w:r>
+          </w:p>
+        </w:tc>
+        <w:tc>
+          <w:tcPr>
+            <w:tcW w:type="dxa" w:w="280"/>
+          </w:tcPr>
+          <w:p>
+            <w:r>
+              <w:t xml:space="preserve">o</w:t>
+            </w:r>
+          </w:p>
+        </w:tc>
+        <w:tc>
+          <w:tcPr>
+            <w:tcW w:type="dxa" w:w="280"/>
+          </w:tcPr>
+          <w:p>
+            <w:r>
+              <w:t xml:space="preserve">b</w:t>
+            </w:r>
+          </w:p>
+        </w:tc>
+        <w:tc>
+          <w:tcPr>
+            <w:tcW w:type="dxa" w:w="280"/>
+          </w:tcPr>
+          <w:p>
+            <w:r>
+              <w:t xml:space="preserve">a</w:t>
+            </w:r>
+          </w:p>
+        </w:tc>
+        <w:tc>
+          <w:tcPr>
+            <w:tcW w:type="dxa" w:w="280"/>
+          </w:tcPr>
+          <w:p>
+            <w:r>
+              <w:t xml:space="preserve">n</w:t>
+            </w:r>
+          </w:p>
+        </w:tc>
+        <w:tc>
+          <w:tcPr>
+            <w:tcW w:type="dxa" w:w="280"/>
+          </w:tcPr>
+          <w:p>
+            <w:r>
+              <w:t xml:space="preserve">d</w:t>
+            </w:r>
+          </w:p>
+        </w:tc>
+        <w:tc>
+          <w:tcPr>
+            <w:tcW w:type="dxa" w:w="280"/>
+          </w:tcPr>
+          <w:p>
+            <w:r>
+              <w:t xml:space="preserve">o</w:t>
+            </w:r>
+          </w:p>
+        </w:tc>
+        <w:tc>
+          <w:tcPr>
+            <w:tcW w:type="dxa" w:w="280"/>
+          </w:tcPr>
+          <w:p>
+            <w:r>
+              <w:t xml:space="preserve"> </w:t>
+            </w:r>
+          </w:p>
+        </w:tc>
+        <w:tc>
+          <w:tcPr>
+            <w:tcW w:type="dxa" w:w="280"/>
+          </w:tcPr>
+          <w:p>
+            <w:r>
+              <w:t xml:space="preserve">e</w:t>
+            </w:r>
+          </w:p>
+        </w:tc>
+        <w:tc>
+          <w:tcPr>
+            <w:tcW w:type="dxa" w:w="280"/>
+          </w:tcPr>
+          <w:p>
+            <w:r>
+              <w:t xml:space="preserve">l</w:t>
+            </w:r>
+          </w:p>
+        </w:tc>
+        <w:tc>
+          <w:tcPr>
+            <w:tcW w:type="dxa" w:w="280"/>
+          </w:tcPr>
+          <w:p>
+            <w:r>
+              <w:t xml:space="preserve"> </w:t>
+            </w:r>
+          </w:p>
+        </w:tc>
+        <w:tc>
+          <w:tcPr>
+            <w:tcW w:type="dxa" w:w="280"/>
+          </w:tcPr>
+          <w:p>
+            <w:r>
+              <w:t xml:space="preserve">t</w:t>
+            </w:r>
+          </w:p>
+        </w:tc>
+        <w:tc>
+          <w:tcPr>
+            <w:tcW w:type="dxa" w:w="280"/>
+          </w:tcPr>
+          <w:p>
+            <w:r>
+              <w:t xml:space="preserve">i</w:t>
+            </w:r>
+          </w:p>
+        </w:tc>
+        <w:tc>
+          <w:tcPr>
+            <w:tcW w:type="dxa" w:w="280"/>
+          </w:tcPr>
+          <w:p>
+            <w:r>
+              <w:t xml:space="preserve">t</w:t>
+            </w:r>
+          </w:p>
+        </w:tc>
+        <w:tc>
+          <w:tcPr>
+            <w:tcW w:type="dxa" w:w="280"/>
+          </w:tcPr>
+          <w:p>
+            <w:r>
+              <w:t xml:space="preserve">u</w:t>
+            </w:r>
+          </w:p>
+        </w:tc>
+        <w:tc>
+          <w:tcPr>
+            <w:tcW w:type="dxa" w:w="280"/>
+          </w:tcPr>
+          <w:p>
+            <w:r>
+              <w:t xml:space="preserve">l</w:t>
+            </w:r>
+          </w:p>
+        </w:tc>
+        <w:tc>
+          <w:tcPr>
+            <w:tcW w:type="dxa" w:w="280"/>
+          </w:tcPr>
+          <w:p>
+            <w:r>
+              <w:t xml:space="preserve">o</w:t>
+            </w:r>
+          </w:p>
+        </w:tc>
+        <w:tc>
+          <w:tcPr>
+            <w:tcW w:type="dxa" w:w="280"/>
+          </w:tcPr>
+          <w:p>
+            <w:r>
+              <w:t xml:space="preserve"> </w:t>
+            </w:r>
+          </w:p>
+        </w:tc>
+        <w:tc>
+          <w:tcPr>
+            <w:tcW w:type="dxa" w:w="280"/>
+          </w:tcPr>
+          <w:p>
+            <w:r>
+              <w:t xml:space="preserve">d</w:t>
+            </w:r>
+          </w:p>
+        </w:tc>
+        <w:tc>
+          <w:tcPr>
+            <w:tcW w:type="dxa" w:w="280"/>
+          </w:tcPr>
+          <w:p>
+            <w:r>
+              <w:t xml:space="preserve">e</w:t>
+            </w:r>
+          </w:p>
+        </w:tc>
+        <w:tc>
+          <w:tcPr>
+            <w:tcW w:type="dxa" w:w="280"/>
+          </w:tcPr>
+          <w:p>
+            <w:r>
+              <w:t xml:space="preserve"> </w:t>
+            </w:r>
+          </w:p>
+        </w:tc>
+        <w:tc>
+          <w:tcPr>
+            <w:tcW w:type="dxa" w:w="280"/>
+          </w:tcPr>
+          <w:p>
+            <w:r>
+              <w:t xml:space="preserve">t</w:t>
+            </w:r>
+          </w:p>
+        </w:tc>
+        <w:tc>
+          <w:tcPr>
+            <w:tcW w:type="dxa" w:w="280"/>
+          </w:tcPr>
+          <w:p>
+            <w:r>
+              <w:t xml:space="preserve">r</w:t>
+            </w:r>
+          </w:p>
+        </w:tc>
+        <w:tc>
+          <w:tcPr>
+            <w:tcW w:type="dxa" w:w="280"/>
+          </w:tcPr>
+          <w:p>
+            <w:r>
+              <w:t xml:space="preserve">a</w:t>
+            </w:r>
+          </w:p>
+        </w:tc>
+        <w:tc>
+          <w:tcPr>
+            <w:tcW w:type="dxa" w:w="280"/>
+          </w:tcPr>
+          <w:p>
+            <w:r>
+              <w:t xml:space="preserve">b</w:t>
+            </w:r>
+          </w:p>
+        </w:tc>
+        <w:tc>
+          <w:tcPr>
+            <w:tcW w:type="dxa" w:w="280"/>
+          </w:tcPr>
+          <w:p>
+            <w:r>
+              <w:t xml:space="preserve">a</w:t>
+            </w:r>
+          </w:p>
+        </w:tc>
+        <w:tc>
+          <w:tcPr>
+            <w:tcW w:type="dxa" w:w="280"/>
+          </w:tcPr>
+          <w:p>
+            <w:r>
+              <w:t xml:space="preserve">j</w:t>
+            </w:r>
+          </w:p>
+        </w:tc>
+        <w:tc>
+          <w:tcPr>
+            <w:tcW w:type="dxa" w:w="280"/>
+          </w:tcPr>
+          <w:p>
+            <w:r>
+              <w:t xml:space="preserve">o</w:t>
+            </w:r>
+          </w:p>
+        </w:tc>
+        <w:tc>
+          <w:tcPr>
+            <w:tcW w:type="dxa" w:w="280"/>
+          </w:tcPr>
+          <w:p>
+            <w:r>
+              <w:t xml:space="preserve"> </w:t>
+            </w:r>
+          </w:p>
+        </w:tc>
+        <w:tc>
+          <w:tcPr>
+            <w:tcW w:type="dxa" w:w="280"/>
+          </w:tcPr>
+          <w:p>
+            <w:r>
+              <w:t xml:space="preserve">d</w:t>
+            </w:r>
+          </w:p>
+        </w:tc>
+        <w:tc>
+          <w:tcPr>
+            <w:tcW w:type="dxa" w:w="280"/>
+          </w:tcPr>
+          <w:p>
+            <w:r>
+              <w:t xml:space="preserve">e</w:t>
+            </w:r>
+          </w:p>
+        </w:tc>
+        <w:tc>
+          <w:tcPr>
+            <w:tcW w:type="dxa" w:w="280"/>
+          </w:tcPr>
+          <w:p>
+            <w:r>
+              <w:t xml:space="preserve"> </w:t>
+            </w:r>
+          </w:p>
+        </w:tc>
+        <w:tc>
+          <w:tcPr>
+            <w:tcW w:type="dxa" w:w="280"/>
+          </w:tcPr>
+          <w:p>
+            <w:r>
+              <w:t xml:space="preserve">g</w:t>
+            </w:r>
+          </w:p>
+        </w:tc>
+        <w:tc>
+          <w:tcPr>
+            <w:tcW w:type="dxa" w:w="280"/>
+          </w:tcPr>
+          <w:p>
+            <w:r>
+              <w:t xml:space="preserve">r</w:t>
+            </w:r>
+          </w:p>
+        </w:tc>
+        <w:tc>
+          <w:tcPr>
+            <w:tcW w:type="dxa" w:w="280"/>
+          </w:tcPr>
+          <w:p>
+            <w:r>
+              <w:t xml:space="preserve">a</w:t>
+            </w:r>
+          </w:p>
+        </w:tc>
+        <w:tc>
+          <w:tcPr>
+            <w:tcW w:type="dxa" w:w="280"/>
+          </w:tcPr>
+          <w:p>
+            <w:r>
+              <w:t xml:space="preserve">d</w:t>
+            </w:r>
+          </w:p>
+        </w:tc>
+        <w:tc>
+          <w:tcPr>
+            <w:tcW w:type="dxa" w:w="280"/>
+          </w:tcPr>
+          <w:p>
+            <w:r>
+              <w:t xml:space="preserve">o</w:t>
+            </w:r>
+          </w:p>
+        </w:tc>
+        <w:tc>
+          <w:tcPr>
+            <w:tcW w:type="dxa" w:w="280"/>
+          </w:tcPr>
+          <w:p>
+            <w:r>
+              <w:t xml:space="preserve"> </w:t>
+            </w:r>
+          </w:p>
+        </w:tc>
+        <w:tc>
+          <w:tcPr>
+            <w:tcW w:type="dxa" w:w="280"/>
+          </w:tcPr>
+          <w:p>
+            <w:r>
+              <w:t xml:space="preserve">d</w:t>
+            </w:r>
+          </w:p>
+        </w:tc>
+        <w:tc>
+          <w:tcPr>
+            <w:tcW w:type="dxa" w:w="280"/>
+          </w:tcPr>
+          <w:p>
+            <w:r>
+              <w:t xml:space="preserve">e</w:t>
+            </w:r>
+          </w:p>
+        </w:tc>
+        <w:tc>
+          <w:tcPr>
+            <w:tcW w:type="dxa" w:w="280"/>
+          </w:tcPr>
+          <w:p>
+            <w:r>
+              <w:t xml:space="preserve"> </w:t>
+            </w:r>
+          </w:p>
+        </w:tc>
+        <w:tc>
+          <w:tcPr>
+            <w:tcW w:type="dxa" w:w="280"/>
+          </w:tcPr>
+          <w:p>
+            <w:r>
+              <w:t xml:space="preserve">l</w:t>
+            </w:r>
+          </w:p>
+        </w:tc>
+        <w:tc>
+          <w:tcPr>
+            <w:tcW w:type="dxa" w:w="280"/>
+          </w:tcPr>
+          <w:p>
+            <w:r>
+              <w:t xml:space="preserve">a</w:t>
+            </w:r>
+          </w:p>
+        </w:tc>
+        <w:tc>
+          <w:tcPr>
+            <w:tcW w:type="dxa" w:w="280"/>
+          </w:tcPr>
+          <w:p>
+            <w:r>
+              <w:t xml:space="preserve"> </w:t>
+            </w:r>
+          </w:p>
+        </w:tc>
+        <w:tc>
+          <w:tcPr>
+            <w:tcW w:type="dxa" w:w="280"/>
+          </w:tcPr>
+          <w:p>
+            <w:r>
+              <w:t xml:space="preserve">t</w:t>
+            </w:r>
+          </w:p>
+        </w:tc>
+        <w:tc>
+          <w:tcPr>
+            <w:tcW w:type="dxa" w:w="280"/>
+          </w:tcPr>
+          <w:p>
+            <w:r>
+              <w:t xml:space="preserve">e</w:t>
+            </w:r>
+          </w:p>
+        </w:tc>
+        <w:tc>
+          <w:tcPr>
+            <w:tcW w:type="dxa" w:w="280"/>
+          </w:tcPr>
+          <w:p>
+            <w:r>
+              <w:t xml:space="preserve">s</w:t>
+            </w:r>
+          </w:p>
         </w:tc>
       </w:tr>
       <w:tr>
@@ -1442,13 +2077,21 @@
           <w:tcPr>
             <w:tcW w:type="dxa" w:w="280"/>
           </w:tcPr>
-          <w:p/>
-        </w:tc>
-        <w:tc>
-          <w:tcPr>
-            <w:tcW w:type="dxa" w:w="280"/>
-          </w:tcPr>
-          <w:p/>
+          <w:p>
+            <w:r>
+              <w:t xml:space="preserve">i</w:t>
+            </w:r>
+          </w:p>
+        </w:tc>
+        <w:tc>
+          <w:tcPr>
+            <w:tcW w:type="dxa" w:w="280"/>
+          </w:tcPr>
+          <w:p>
+            <w:r>
+              <w:t xml:space="preserve">s</w:t>
+            </w:r>
+          </w:p>
         </w:tc>
         <w:tc>
           <w:tcPr>
@@ -1746,7 +2389,11 @@
         <w:spacing w:before="200" w:after="200" w:line="355" w:lineRule="auto"/>
       </w:pPr>
       <w:r>
-        <w:t xml:space="preserve">Organización donde desarrollará el TIG: </w:t>
+        <w:rPr>
+          <w:b/>
+          <w:bCs/>
+        </w:rPr>
+        <w:t xml:space="preserve">Organización donde desarrollará el TEG: </w:t>
       </w:r>
     </w:p>
     <w:tbl>
@@ -1796,6 +2443,10 @@
         <w:spacing w:after="200" w:line="355" w:lineRule="auto"/>
       </w:pPr>
       <w:r>
+        <w:rPr>
+          <w:b/>
+          <w:bCs/>
+        </w:rPr>
         <w:t xml:space="preserve">Datos de los Alumnos: </w:t>
       </w:r>
     </w:p>
@@ -1909,7 +2560,9 @@
             <w:pPr>
               <w:pStyle w:val="aside"/>
             </w:pPr>
-            <w:r/>
+            <w:r>
+              <w:t xml:space="preserve">Luis C. Somoza</w:t>
+            </w:r>
           </w:p>
         </w:tc>
         <w:tc>
@@ -1921,7 +2574,9 @@
             <w:pPr>
               <w:pStyle w:val="aside"/>
             </w:pPr>
-            <w:r/>
+            <w:r>
+              <w:t xml:space="preserve">27656348</w:t>
+            </w:r>
           </w:p>
         </w:tc>
         <w:tc>
@@ -1933,7 +2588,9 @@
             <w:pPr>
               <w:pStyle w:val="aside"/>
             </w:pPr>
-            <w:r/>
+            <w:r>
+              <w:t xml:space="preserve">4249749230</w:t>
+            </w:r>
           </w:p>
         </w:tc>
         <w:tc>
@@ -1945,7 +2602,70 @@
             <w:pPr>
               <w:pStyle w:val="aside"/>
             </w:pPr>
-            <w:r/>
+            <w:r>
+              <w:t xml:space="preserve">lcsomoza.19@est.ucab.edu.ve</w:t>
+            </w:r>
+          </w:p>
+        </w:tc>
+      </w:tr>
+      <w:tr>
+        <w:trPr>
+          <w:trHeight w:val="500" w:hRule="exact"/>
+        </w:trPr>
+        <w:tc>
+          <w:tcPr>
+            <w:tcW w:type="dxa" w:w="500"/>
+            <w:vAlign w:val="center"/>
+          </w:tcPr>
+          <w:p>
+            <w:pPr>
+              <w:pStyle w:val="aside"/>
+            </w:pPr>
+            <w:r>
+              <w:t xml:space="preserve">Luis C. Somoza 2</w:t>
+            </w:r>
+          </w:p>
+        </w:tc>
+        <w:tc>
+          <w:tcPr>
+            <w:tcW w:type="dxa" w:w="500"/>
+            <w:vAlign w:val="center"/>
+          </w:tcPr>
+          <w:p>
+            <w:pPr>
+              <w:pStyle w:val="aside"/>
+            </w:pPr>
+            <w:r>
+              <w:t xml:space="preserve">27656348</w:t>
+            </w:r>
+          </w:p>
+        </w:tc>
+        <w:tc>
+          <w:tcPr>
+            <w:tcW w:type="dxa" w:w="500"/>
+            <w:vAlign w:val="center"/>
+          </w:tcPr>
+          <w:p>
+            <w:pPr>
+              <w:pStyle w:val="aside"/>
+            </w:pPr>
+            <w:r>
+              <w:t xml:space="preserve">4249749230</w:t>
+            </w:r>
+          </w:p>
+        </w:tc>
+        <w:tc>
+          <w:tcPr>
+            <w:tcW w:type="dxa" w:w="500"/>
+            <w:vAlign w:val="center"/>
+          </w:tcPr>
+          <w:p>
+            <w:pPr>
+              <w:pStyle w:val="aside"/>
+            </w:pPr>
+            <w:r>
+              <w:t xml:space="preserve">lcsomoza.19@est.ucab.edu.ve</w:t>
+            </w:r>
           </w:p>
         </w:tc>
       </w:tr>
@@ -1963,7 +2683,11 @@
         <w:spacing w:after="200" w:line="355" w:lineRule="auto"/>
       </w:pPr>
       <w:r>
-        <w:t xml:space="preserve">Datos del Tutor Empresarial:</w:t>
+        <w:rPr>
+          <w:b/>
+          <w:bCs/>
+        </w:rPr>
+        <w:t xml:space="preserve">Datos del Tutor empresarial:</w:t>
       </w:r>
     </w:p>
     <w:tbl>
@@ -2018,7 +2742,9 @@
             <w:pPr>
               <w:pStyle w:val="aside"/>
             </w:pPr>
-            <w:r/>
+            <w:r>
+              <w:t xml:space="preserve">Pedro Perez</w:t>
+            </w:r>
           </w:p>
         </w:tc>
       </w:tr>
@@ -2055,7 +2781,9 @@
             </w:tcBorders>
           </w:tcPr>
           <w:p>
-            <w:r/>
+            <w:r>
+              <w:t xml:space="preserve">12345678</w:t>
+            </w:r>
           </w:p>
         </w:tc>
       </w:tr>
@@ -2093,7 +2821,9 @@
             </w:tcBorders>
           </w:tcPr>
           <w:p>
-            <w:r/>
+            <w:r>
+              <w:t xml:space="preserve">Ingeniero Civil</w:t>
+            </w:r>
           </w:p>
         </w:tc>
       </w:tr>
@@ -2131,7 +2861,9 @@
             </w:tcBorders>
           </w:tcPr>
           <w:p>
-            <w:r/>
+            <w:r>
+              <w:t xml:space="default"/>
+            </w:r>
           </w:p>
         </w:tc>
       </w:tr>
@@ -2172,7 +2904,9 @@
             <w:pPr>
               <w:pStyle w:val="aside"/>
             </w:pPr>
-            <w:r/>
+            <w:r>
+              <w:t xml:space="preserve">Gerente de operaciones</w:t>
+            </w:r>
           </w:p>
         </w:tc>
       </w:tr>
@@ -2213,7 +2947,9 @@
             <w:pPr>
               <w:pStyle w:val="aside"/>
             </w:pPr>
-            <w:r/>
+            <w:r>
+              <w:t xml:space="preserve">pperez.19@gmail.com</w:t>
+            </w:r>
           </w:p>
         </w:tc>
       </w:tr>
@@ -2254,7 +2990,9 @@
             <w:pPr>
               <w:pStyle w:val="aside"/>
             </w:pPr>
-            <w:r/>
+            <w:r>
+              <w:t xml:space="preserve">4249749230</w:t>
+            </w:r>
           </w:p>
         </w:tc>
       </w:tr>
@@ -2267,14 +3005,483 @@
     <w:p>
       <w:pPr>
         <w:pStyle w:val="aside"/>
-        <w:spacing w:after="100" w:before="200"/>
+        <w:spacing w:after="200" w:line="355" w:lineRule="auto"/>
       </w:pPr>
       <w:r>
         <w:rPr>
           <w:b/>
           <w:bCs/>
         </w:rPr>
-        <w:t xml:space="preserve">Datos de la empresa:</w:t>
+        <w:t xml:space="preserve">Datos de la empresa</w:t>
+      </w:r>
+    </w:p>
+    <w:tbl>
+      <w:tblPr>
+        <w:tblW w:type="auto" w:w="100"/>
+        <w:tblBorders>
+          <w:top w:val="single" w:color="auto" w:sz="4"/>
+          <w:left w:val="single" w:color="auto" w:sz="4"/>
+          <w:bottom w:val="single" w:color="auto" w:sz="4"/>
+          <w:right w:val="single" w:color="auto" w:sz="4"/>
+          <w:insideH w:val="single" w:color="auto" w:sz="4"/>
+          <w:insideV w:val="single" w:color="auto" w:sz="4"/>
+        </w:tblBorders>
+      </w:tblPr>
+      <w:tblGrid>
+        <w:gridCol w:w="100"/>
+        <w:gridCol w:w="100"/>
+      </w:tblGrid>
+      <w:tr>
+        <w:tc>
+          <w:tcPr>
+            <w:tcW w:type="dxa" w:w="1000"/>
+            <w:tcBorders>
+              <w:top w:val="none" w:color="ff0000" w:sz="1"/>
+              <w:left w:val="none" w:color="ff0000" w:sz="1"/>
+              <w:bottom w:val="none" w:color="ff0000" w:sz="1"/>
+              <w:right w:val="none" w:color="ff0000" w:sz="1"/>
+            </w:tcBorders>
+          </w:tcPr>
+          <w:p>
+            <w:r>
+              <w:t xml:space="preserve">Nombre</w:t>
+            </w:r>
+          </w:p>
+        </w:tc>
+        <w:tc>
+          <w:tcPr>
+            <w:tcW w:type="dxa" w:w="3000"/>
+          </w:tcPr>
+          <w:p>
+            <w:r>
+              <w:t xml:space="preserve">TIMACA LLC</w:t>
+            </w:r>
+          </w:p>
+        </w:tc>
+      </w:tr>
+      <w:tr>
+        <w:tc>
+          <w:tcPr>
+            <w:tcW w:type="dxa" w:w="1000"/>
+            <w:tcBorders>
+              <w:top w:val="none" w:color="ff0000" w:sz="1"/>
+              <w:left w:val="none" w:color="ff0000" w:sz="1"/>
+              <w:bottom w:val="none" w:color="ff0000" w:sz="1"/>
+              <w:right w:val="none" w:color="ff0000" w:sz="1"/>
+            </w:tcBorders>
+          </w:tcPr>
+          <w:p>
+            <w:r>
+              <w:t xml:space="preserve">Direccion</w:t>
+            </w:r>
+          </w:p>
+        </w:tc>
+        <w:tc>
+          <w:tcPr>
+            <w:tcW w:type="dxa" w:w="1000"/>
+          </w:tcPr>
+          <w:p>
+            <w:r>
+              <w:t xml:space="preserve">No tiene direccion</w:t>
+            </w:r>
+          </w:p>
+        </w:tc>
+      </w:tr>
+      <w:tr>
+        <w:tc>
+          <w:tcPr>
+            <w:tcW w:type="dxa" w:w="1000"/>
+            <w:tcBorders>
+              <w:top w:val="none" w:color="ff0000" w:sz="1"/>
+              <w:left w:val="none" w:color="ff0000" w:sz="1"/>
+              <w:bottom w:val="none" w:color="ff0000" w:sz="1"/>
+              <w:right w:val="none" w:color="ff0000" w:sz="1"/>
+            </w:tcBorders>
+          </w:tcPr>
+          <w:p>
+            <w:r>
+              <w:t xml:space="preserve">Telefono</w:t>
+            </w:r>
+          </w:p>
+        </w:tc>
+        <w:tc>
+          <w:tcPr>
+            <w:tcW w:type="dxa" w:w="1000"/>
+          </w:tcPr>
+          <w:p>
+            <w:r>
+              <w:t xml:space="preserve">4249749230</w:t>
+            </w:r>
+          </w:p>
+        </w:tc>
+      </w:tr>
+    </w:tbl>
+    <w:p>
+      <w:pPr>
+        <w:pStyle w:val="aside"/>
+        <w:spacing w:after="200" w:line="355" w:lineRule="auto"/>
+      </w:pPr>
+      <w:r>
+        <w:rPr>
+          <w:b/>
+          <w:bCs/>
+        </w:rPr>
+        <w:t xml:space="preserve">Datos Alumno 1</w:t>
+      </w:r>
+    </w:p>
+    <w:tbl>
+      <w:tblPr>
+        <w:tblW w:type="auto" w:w="100"/>
+        <w:tblBorders>
+          <w:top w:val="single" w:color="auto" w:sz="4"/>
+          <w:left w:val="single" w:color="auto" w:sz="4"/>
+          <w:bottom w:val="single" w:color="auto" w:sz="4"/>
+          <w:right w:val="single" w:color="auto" w:sz="4"/>
+          <w:insideH w:val="single" w:color="auto" w:sz="4"/>
+          <w:insideV w:val="single" w:color="auto" w:sz="4"/>
+        </w:tblBorders>
+      </w:tblPr>
+      <w:tblGrid>
+        <w:gridCol w:w="1000"/>
+        <w:gridCol w:w="5000"/>
+      </w:tblGrid>
+      <w:tr>
+        <w:tc>
+          <w:tcPr>
+            <w:tcW w:type="dxa" w:w="1000"/>
+            <w:tcBorders>
+              <w:top w:val="none" w:color="ff0000" w:sz="1"/>
+              <w:left w:val="none" w:color="ff0000" w:sz="1"/>
+              <w:bottom w:val="none" w:color="ff0000" w:sz="1"/>
+              <w:right w:val="none" w:color="ff0000" w:sz="1"/>
+            </w:tcBorders>
+          </w:tcPr>
+          <w:p>
+            <w:r>
+              <w:t xml:space="preserve">Nombre</w:t>
+            </w:r>
+          </w:p>
+        </w:tc>
+        <w:tc>
+          <w:tcPr>
+            <w:tcW w:type="dxa" w:w="3000"/>
+          </w:tcPr>
+          <w:p>
+            <w:r>
+              <w:t xml:space="preserve">Luis C. Somoza</w:t>
+            </w:r>
+          </w:p>
+        </w:tc>
+      </w:tr>
+      <w:tr>
+        <w:tc>
+          <w:tcPr>
+            <w:tcW w:type="dxa" w:w="1000"/>
+            <w:tcBorders>
+              <w:top w:val="none" w:color="ff0000" w:sz="1"/>
+              <w:left w:val="none" w:color="ff0000" w:sz="1"/>
+              <w:bottom w:val="none" w:color="ff0000" w:sz="1"/>
+              <w:right w:val="none" w:color="ff0000" w:sz="1"/>
+            </w:tcBorders>
+          </w:tcPr>
+          <w:p>
+            <w:r>
+              <w:t xml:space="preserve">C.I.N</w:t>
+            </w:r>
+          </w:p>
+        </w:tc>
+        <w:tc>
+          <w:tcPr>
+            <w:tcW w:type="dxa" w:w="1000"/>
+          </w:tcPr>
+          <w:p>
+            <w:r>
+              <w:t xml:space="preserve">27656348</w:t>
+            </w:r>
+          </w:p>
+        </w:tc>
+      </w:tr>
+      <w:tr>
+        <w:tc>
+          <w:tcPr>
+            <w:tcW w:type="dxa" w:w="1000"/>
+            <w:tcBorders>
+              <w:top w:val="none" w:color="ff0000" w:sz="1"/>
+              <w:left w:val="none" w:color="ff0000" w:sz="1"/>
+              <w:bottom w:val="none" w:color="ff0000" w:sz="1"/>
+              <w:right w:val="none" w:color="ff0000" w:sz="1"/>
+            </w:tcBorders>
+          </w:tcPr>
+          <w:p>
+            <w:r>
+              <w:t xml:space="preserve">E-mail</w:t>
+            </w:r>
+          </w:p>
+        </w:tc>
+        <w:tc>
+          <w:tcPr>
+            <w:tcW w:type="dxa" w:w="1000"/>
+          </w:tcPr>
+          <w:p>
+            <w:r>
+              <w:t xml:space="preserve">lcsomoza.19@est.ucab.edu.ve</w:t>
+            </w:r>
+          </w:p>
+        </w:tc>
+      </w:tr>
+      <w:tr>
+        <w:tc>
+          <w:tcPr>
+            <w:tcW w:type="dxa" w:w="1000"/>
+            <w:tcBorders>
+              <w:top w:val="none" w:color="ff0000" w:sz="1"/>
+              <w:left w:val="none" w:color="ff0000" w:sz="1"/>
+              <w:bottom w:val="none" w:color="ff0000" w:sz="1"/>
+              <w:right w:val="none" w:color="ff0000" w:sz="1"/>
+            </w:tcBorders>
+          </w:tcPr>
+          <w:p>
+            <w:r>
+              <w:t xml:space="preserve">Telefonos</w:t>
+            </w:r>
+          </w:p>
+        </w:tc>
+        <w:tc>
+          <w:tcPr>
+            <w:tcW w:type="dxa" w:w="1000"/>
+          </w:tcPr>
+          <w:p>
+            <w:r>
+              <w:t xml:space="preserve">4249749230</w:t>
+            </w:r>
+          </w:p>
+        </w:tc>
+        <w:tc>
+          <w:tcPr>
+            <w:tcW w:type="dxa" w:w="1000"/>
+          </w:tcPr>
+          <w:p>
+            <w:r>
+              <w:t xml:space="preserve">Oficina</w:t>
+            </w:r>
+          </w:p>
+        </w:tc>
+        <w:tc>
+          <w:tcPr>
+            <w:tcW w:type="dxa" w:w="1000"/>
+          </w:tcPr>
+          <w:p/>
+        </w:tc>
+        <w:tc>
+          <w:tcPr>
+            <w:tcW w:type="dxa" w:w="1000"/>
+          </w:tcPr>
+          <w:p>
+            <w:r>
+              <w:t xml:space="preserve">Habitacion</w:t>
+            </w:r>
+          </w:p>
+        </w:tc>
+        <w:tc>
+          <w:tcPr>
+            <w:tcW w:type="dxa" w:w="1000"/>
+          </w:tcPr>
+          <w:p/>
+        </w:tc>
+      </w:tr>
+    </w:tbl>
+    <w:p>
+      <w:pPr>
+        <w:pStyle w:val="aside"/>
+        <w:spacing w:after="200" w:line="355" w:lineRule="auto"/>
+      </w:pPr>
+      <w:r>
+        <w:rPr>
+          <w:b/>
+          <w:bCs/>
+        </w:rPr>
+        <w:t xml:space="preserve">Datos Alumno 2</w:t>
+      </w:r>
+    </w:p>
+    <w:tbl>
+      <w:tblPr>
+        <w:tblW w:type="auto" w:w="100"/>
+        <w:tblBorders>
+          <w:top w:val="single" w:color="auto" w:sz="4"/>
+          <w:left w:val="single" w:color="auto" w:sz="4"/>
+          <w:bottom w:val="single" w:color="auto" w:sz="4"/>
+          <w:right w:val="single" w:color="auto" w:sz="4"/>
+          <w:insideH w:val="single" w:color="auto" w:sz="4"/>
+          <w:insideV w:val="single" w:color="auto" w:sz="4"/>
+        </w:tblBorders>
+      </w:tblPr>
+      <w:tblGrid>
+        <w:gridCol w:w="1000"/>
+        <w:gridCol w:w="5000"/>
+      </w:tblGrid>
+      <w:tr>
+        <w:tc>
+          <w:tcPr>
+            <w:tcW w:type="dxa" w:w="1000"/>
+            <w:tcBorders>
+              <w:top w:val="none" w:color="ff0000" w:sz="1"/>
+              <w:left w:val="none" w:color="ff0000" w:sz="1"/>
+              <w:bottom w:val="none" w:color="ff0000" w:sz="1"/>
+              <w:right w:val="none" w:color="ff0000" w:sz="1"/>
+            </w:tcBorders>
+          </w:tcPr>
+          <w:p>
+            <w:r>
+              <w:t xml:space="preserve">Nombre</w:t>
+            </w:r>
+          </w:p>
+        </w:tc>
+        <w:tc>
+          <w:tcPr>
+            <w:tcW w:type="dxa" w:w="3000"/>
+          </w:tcPr>
+          <w:p>
+            <w:r>
+              <w:t xml:space="preserve">Luis C. Somoza 2</w:t>
+            </w:r>
+          </w:p>
+        </w:tc>
+      </w:tr>
+      <w:tr>
+        <w:tc>
+          <w:tcPr>
+            <w:tcW w:type="dxa" w:w="1000"/>
+            <w:tcBorders>
+              <w:top w:val="none" w:color="ff0000" w:sz="1"/>
+              <w:left w:val="none" w:color="ff0000" w:sz="1"/>
+              <w:bottom w:val="none" w:color="ff0000" w:sz="1"/>
+              <w:right w:val="none" w:color="ff0000" w:sz="1"/>
+            </w:tcBorders>
+          </w:tcPr>
+          <w:p>
+            <w:r>
+              <w:t xml:space="preserve">C.I.N</w:t>
+            </w:r>
+          </w:p>
+        </w:tc>
+        <w:tc>
+          <w:tcPr>
+            <w:tcW w:type="dxa" w:w="1000"/>
+          </w:tcPr>
+          <w:p>
+            <w:r>
+              <w:t xml:space="preserve">27656348</w:t>
+            </w:r>
+          </w:p>
+        </w:tc>
+      </w:tr>
+      <w:tr>
+        <w:tc>
+          <w:tcPr>
+            <w:tcW w:type="dxa" w:w="1000"/>
+            <w:tcBorders>
+              <w:top w:val="none" w:color="ff0000" w:sz="1"/>
+              <w:left w:val="none" w:color="ff0000" w:sz="1"/>
+              <w:bottom w:val="none" w:color="ff0000" w:sz="1"/>
+              <w:right w:val="none" w:color="ff0000" w:sz="1"/>
+            </w:tcBorders>
+          </w:tcPr>
+          <w:p>
+            <w:r>
+              <w:t xml:space="preserve">E-mail</w:t>
+            </w:r>
+          </w:p>
+        </w:tc>
+        <w:tc>
+          <w:tcPr>
+            <w:tcW w:type="dxa" w:w="1000"/>
+          </w:tcPr>
+          <w:p>
+            <w:r>
+              <w:t xml:space="preserve">lcsomoza.19@est.ucab.edu.ve</w:t>
+            </w:r>
+          </w:p>
+        </w:tc>
+      </w:tr>
+      <w:tr>
+        <w:tc>
+          <w:tcPr>
+            <w:tcW w:type="dxa" w:w="1000"/>
+            <w:tcBorders>
+              <w:top w:val="none" w:color="ff0000" w:sz="1"/>
+              <w:left w:val="none" w:color="ff0000" w:sz="1"/>
+              <w:bottom w:val="none" w:color="ff0000" w:sz="1"/>
+              <w:right w:val="none" w:color="ff0000" w:sz="1"/>
+            </w:tcBorders>
+          </w:tcPr>
+          <w:p>
+            <w:r>
+              <w:t xml:space="preserve">Telefonos</w:t>
+            </w:r>
+          </w:p>
+        </w:tc>
+        <w:tc>
+          <w:tcPr>
+            <w:tcW w:type="dxa" w:w="1000"/>
+          </w:tcPr>
+          <w:p>
+            <w:r>
+              <w:t xml:space="preserve">4249749230</w:t>
+            </w:r>
+          </w:p>
+        </w:tc>
+        <w:tc>
+          <w:tcPr>
+            <w:tcW w:type="dxa" w:w="1000"/>
+          </w:tcPr>
+          <w:p>
+            <w:r>
+              <w:t xml:space="preserve">Oficina</w:t>
+            </w:r>
+          </w:p>
+        </w:tc>
+        <w:tc>
+          <w:tcPr>
+            <w:tcW w:type="dxa" w:w="1000"/>
+          </w:tcPr>
+          <w:p/>
+        </w:tc>
+        <w:tc>
+          <w:tcPr>
+            <w:tcW w:type="dxa" w:w="1000"/>
+          </w:tcPr>
+          <w:p>
+            <w:r>
+              <w:t xml:space="preserve">Habitacion</w:t>
+            </w:r>
+          </w:p>
+        </w:tc>
+        <w:tc>
+          <w:tcPr>
+            <w:tcW w:type="dxa" w:w="1000"/>
+          </w:tcPr>
+          <w:p/>
+        </w:tc>
+      </w:tr>
+    </w:tbl>
+    <w:p>
+      <w:pPr>
+        <w:pStyle w:val="aside"/>
+        <w:spacing w:before="200" w:after="200"/>
+      </w:pPr>
+      <w:r/>
+    </w:p>
+    <w:p>
+      <w:pPr>
+        <w:pStyle w:val="aside"/>
+        <w:spacing w:before="200" w:after="200"/>
+      </w:pPr>
+      <w:r>
+        <w:rPr>
+          <w:b/>
+          <w:bCs/>
+        </w:rPr>
+        <w:t xml:space="preserve">Datos Tutor empresarial</w:t>
       </w:r>
     </w:p>
     <w:tbl>
@@ -2310,7 +3517,7 @@
           <w:p>
             <w:pPr>
               <w:pStyle w:val="aside"/>
-              <w:jc w:val="center"/>
+              <w:jc w:val="left"/>
             </w:pPr>
             <w:r>
               <w:t xml:space="preserve">Nombre</w:t>
@@ -2327,9 +3534,99 @@
             </w:tcBorders>
           </w:tcPr>
           <w:p>
-            <w:pPr>
-              <w:pStyle w:val="aside"/>
-            </w:pPr>
+            <w:r>
+              <w:t xml:space="preserve">Pedro Perez</w:t>
+            </w:r>
+          </w:p>
+        </w:tc>
+        <w:tc>
+          <w:tcPr>
+            <w:tcW w:type="dxa" w:w="10000"/>
+            <w:tcBorders>
+              <w:top w:val="none" w:color="ff0000" w:sz="1"/>
+              <w:left w:val="none" w:color="ff0000" w:sz="1"/>
+              <w:right w:val="none" w:color="ff0000" w:sz="1"/>
+            </w:tcBorders>
+          </w:tcPr>
+          <w:p>
+            <w:r/>
+          </w:p>
+        </w:tc>
+        <w:tc>
+          <w:tcPr>
+            <w:tcW w:type="dxa" w:w="10000"/>
+            <w:tcBorders>
+              <w:top w:val="none" w:color="ff0000" w:sz="1"/>
+              <w:left w:val="none" w:color="ff0000" w:sz="1"/>
+              <w:right w:val="none" w:color="ff0000" w:sz="1"/>
+            </w:tcBorders>
+          </w:tcPr>
+          <w:p>
+            <w:r/>
+          </w:p>
+        </w:tc>
+        <w:tc>
+          <w:tcPr>
+            <w:tcW w:type="dxa" w:w="10000"/>
+            <w:tcBorders>
+              <w:top w:val="none" w:color="ff0000" w:sz="1"/>
+              <w:left w:val="none" w:color="ff0000" w:sz="1"/>
+              <w:right w:val="none" w:color="ff0000" w:sz="1"/>
+            </w:tcBorders>
+          </w:tcPr>
+          <w:p>
+            <w:r/>
+          </w:p>
+        </w:tc>
+        <w:tc>
+          <w:tcPr>
+            <w:tcW w:type="dxa" w:w="10000"/>
+            <w:tcBorders>
+              <w:top w:val="none" w:color="ff0000" w:sz="1"/>
+              <w:left w:val="none" w:color="ff0000" w:sz="1"/>
+              <w:right w:val="none" w:color="ff0000" w:sz="1"/>
+            </w:tcBorders>
+          </w:tcPr>
+          <w:p>
+            <w:r/>
+          </w:p>
+        </w:tc>
+        <w:tc>
+          <w:tcPr>
+            <w:tcW w:type="dxa" w:w="10000"/>
+            <w:tcBorders>
+              <w:top w:val="none" w:color="ff0000" w:sz="1"/>
+              <w:left w:val="none" w:color="ff0000" w:sz="1"/>
+              <w:right w:val="none" w:color="ff0000" w:sz="1"/>
+            </w:tcBorders>
+          </w:tcPr>
+          <w:p>
+            <w:r/>
+          </w:p>
+        </w:tc>
+        <w:tc>
+          <w:tcPr>
+            <w:tcW w:type="dxa" w:w="10000"/>
+            <w:tcBorders>
+              <w:top w:val="none" w:color="ff0000" w:sz="1"/>
+              <w:left w:val="none" w:color="ff0000" w:sz="1"/>
+              <w:right w:val="none" w:color="ff0000" w:sz="1"/>
+            </w:tcBorders>
+          </w:tcPr>
+          <w:p>
+            <w:r/>
+          </w:p>
+        </w:tc>
+        <w:tc>
+          <w:tcPr>
+            <w:tcW w:type="dxa" w:w="10000"/>
+            <w:tcBorders>
+              <w:top w:val="none" w:color="ff0000" w:sz="1"/>
+              <w:left w:val="none" w:color="ff0000" w:sz="1"/>
+              <w:right w:val="none" w:color="ff0000" w:sz="1"/>
+            </w:tcBorders>
+          </w:tcPr>
+          <w:p>
             <w:r/>
           </w:p>
         </w:tc>
@@ -2351,15 +3648,109 @@
           <w:p>
             <w:pPr>
               <w:pStyle w:val="aside"/>
-              <w:jc w:val="center"/>
-            </w:pPr>
-            <w:r>
-              <w:t xml:space="preserve">Dirección</w:t>
-            </w:r>
-          </w:p>
-        </w:tc>
-        <w:tc>
-          <w:tcPr>
+              <w:jc w:val="left"/>
+            </w:pPr>
+            <w:r>
+              <w:t xml:space="preserve">C.I.N</w:t>
+            </w:r>
+          </w:p>
+        </w:tc>
+        <w:tc>
+          <w:tcPr>
+            <w:tcW w:type="dxa" w:w="10000"/>
+            <w:tcBorders>
+              <w:top w:val="none" w:color="ff0000" w:sz="1"/>
+              <w:left w:val="none" w:color="ff0000" w:sz="1"/>
+              <w:right w:val="none" w:color="ff0000" w:sz="1"/>
+            </w:tcBorders>
+          </w:tcPr>
+          <w:p>
+            <w:r>
+              <w:t xml:space="preserve">12345678</w:t>
+            </w:r>
+          </w:p>
+        </w:tc>
+        <w:tc>
+          <w:tcPr>
+            <w:tcW w:type="dxa" w:w="10000"/>
+            <w:tcBorders>
+              <w:top w:val="none" w:color="ff0000" w:sz="1"/>
+              <w:left w:val="none" w:color="ff0000" w:sz="1"/>
+              <w:right w:val="none" w:color="ff0000" w:sz="1"/>
+            </w:tcBorders>
+          </w:tcPr>
+          <w:p>
+            <w:r/>
+          </w:p>
+        </w:tc>
+        <w:tc>
+          <w:tcPr>
+            <w:tcW w:type="dxa" w:w="10000"/>
+            <w:tcBorders>
+              <w:top w:val="none" w:color="ff0000" w:sz="1"/>
+              <w:left w:val="none" w:color="ff0000" w:sz="1"/>
+              <w:right w:val="none" w:color="ff0000" w:sz="1"/>
+            </w:tcBorders>
+          </w:tcPr>
+          <w:p>
+            <w:r/>
+          </w:p>
+        </w:tc>
+        <w:tc>
+          <w:tcPr>
+            <w:tcW w:type="dxa" w:w="10000"/>
+            <w:tcBorders>
+              <w:top w:val="none" w:color="ff0000" w:sz="1"/>
+              <w:left w:val="none" w:color="ff0000" w:sz="1"/>
+              <w:right w:val="none" w:color="ff0000" w:sz="1"/>
+            </w:tcBorders>
+          </w:tcPr>
+          <w:p>
+            <w:r/>
+          </w:p>
+        </w:tc>
+        <w:tc>
+          <w:tcPr>
+            <w:tcW w:type="dxa" w:w="10000"/>
+            <w:tcBorders>
+              <w:top w:val="none" w:color="ff0000" w:sz="1"/>
+              <w:left w:val="none" w:color="ff0000" w:sz="1"/>
+              <w:right w:val="none" w:color="ff0000" w:sz="1"/>
+            </w:tcBorders>
+          </w:tcPr>
+          <w:p>
+            <w:r/>
+          </w:p>
+        </w:tc>
+        <w:tc>
+          <w:tcPr>
+            <w:tcW w:type="dxa" w:w="10000"/>
+            <w:tcBorders>
+              <w:top w:val="none" w:color="ff0000" w:sz="1"/>
+              <w:left w:val="none" w:color="ff0000" w:sz="1"/>
+              <w:right w:val="none" w:color="ff0000" w:sz="1"/>
+            </w:tcBorders>
+          </w:tcPr>
+          <w:p>
+            <w:r/>
+          </w:p>
+        </w:tc>
+        <w:tc>
+          <w:tcPr>
+            <w:tcW w:type="dxa" w:w="10000"/>
+            <w:tcBorders>
+              <w:top w:val="none" w:color="ff0000" w:sz="1"/>
+              <w:left w:val="none" w:color="ff0000" w:sz="1"/>
+              <w:right w:val="none" w:color="ff0000" w:sz="1"/>
+            </w:tcBorders>
+          </w:tcPr>
+          <w:p>
+            <w:r/>
+          </w:p>
+        </w:tc>
+        <w:tc>
+          <w:tcPr>
+            <w:tcW w:type="dxa" w:w="10000"/>
             <w:tcBorders>
               <w:top w:val="none" w:color="ff0000" w:sz="1"/>
               <w:left w:val="none" w:color="ff0000" w:sz="1"/>
@@ -2391,156 +3782,125 @@
               <w:jc w:val="center"/>
             </w:pPr>
             <w:r>
-              <w:t xml:space="preserve">Telefono</w:t>
-            </w:r>
-          </w:p>
-        </w:tc>
-        <w:tc>
-          <w:tcPr>
-            <w:tcW w:type="dxa" w:w="5000"/>
-            <w:tcBorders>
-              <w:top w:val="none" w:color="ff0000" w:sz="1"/>
-              <w:left w:val="none" w:color="ff0000" w:sz="1"/>
-              <w:right w:val="none" w:color="ff0000" w:sz="1"/>
-            </w:tcBorders>
-          </w:tcPr>
-          <w:p>
-            <w:r/>
-          </w:p>
-        </w:tc>
-      </w:tr>
-    </w:tbl>
-    <w:p>
-      <w:pPr>
-        <w:pStyle w:val="aside"/>
-        <w:spacing w:after="200" w:before="200" w:line="355" w:lineRule="auto"/>
-      </w:pPr>
-      <w:r>
-        <w:rPr>
-          <w:b/>
-          <w:bCs/>
-        </w:rPr>
-        <w:t xml:space="preserve">Datos Alumno1</w:t>
-      </w:r>
-    </w:p>
-    <w:tbl>
-      <w:tblPr>
-        <w:tblW w:type="auto" w:w="100"/>
-        <w:tblBorders>
-          <w:top w:val="single" w:color="auto" w:sz="4"/>
-          <w:left w:val="single" w:color="auto" w:sz="4"/>
-          <w:bottom w:val="single" w:color="auto" w:sz="4"/>
-          <w:right w:val="single" w:color="auto" w:sz="4"/>
-          <w:insideH w:val="single" w:color="auto" w:sz="4"/>
-          <w:insideV w:val="single" w:color="auto" w:sz="4"/>
-        </w:tblBorders>
-      </w:tblPr>
-      <w:tblGrid>
-        <w:gridCol w:w="3000"/>
-        <w:gridCol w:w="4500"/>
-      </w:tblGrid>
-      <w:tr>
-        <w:trPr>
-          <w:trHeight w:val="500" w:hRule="exact"/>
-        </w:trPr>
-        <w:tc>
-          <w:tcPr>
-            <w:tcBorders>
-              <w:top w:val="none" w:color="ff0000" w:sz="1"/>
-              <w:left w:val="none" w:color="ff0000" w:sz="1"/>
-              <w:bottom w:val="none" w:color="ff0000" w:sz="1"/>
+              <w:t xml:space="preserve">Telefonos</w:t>
+            </w:r>
+          </w:p>
+        </w:tc>
+        <w:tc>
+          <w:tcPr>
+            <w:tcW w:type="dxa" w:w="10000"/>
+            <w:tcBorders>
+              <w:top w:val="none" w:color="ff0000" w:sz="1"/>
+              <w:left w:val="none" w:color="ff0000" w:sz="1"/>
+              <w:right w:val="none" w:color="ff0000" w:sz="1"/>
+            </w:tcBorders>
+          </w:tcPr>
+          <w:p>
+            <w:r>
+              <w:t xml:space="preserve">4249749230</w:t>
+            </w:r>
+          </w:p>
+        </w:tc>
+        <w:tc>
+          <w:tcPr>
+            <w:tcW w:type="dxa" w:w="10000"/>
+            <w:tcBorders>
+              <w:top w:val="none" w:color="ff0000" w:sz="1"/>
+              <w:left w:val="none" w:color="ff0000" w:sz="1"/>
+              <w:right w:val="none" w:color="ff0000" w:sz="1"/>
+            </w:tcBorders>
+          </w:tcPr>
+          <w:p>
+            <w:r/>
+          </w:p>
+        </w:tc>
+        <w:tc>
+          <w:tcPr>
+            <w:tcW w:type="dxa" w:w="10000"/>
+            <w:tcBorders>
+              <w:top w:val="none" w:color="ff0000" w:sz="1"/>
+              <w:left w:val="none" w:color="ff0000" w:sz="1"/>
+              <w:right w:val="none" w:color="ff0000" w:sz="1"/>
+            </w:tcBorders>
+          </w:tcPr>
+          <w:p>
+            <w:r/>
+          </w:p>
+        </w:tc>
+        <w:tc>
+          <w:tcPr>
+            <w:tcW w:type="dxa" w:w="10000"/>
+            <w:tcBorders>
+              <w:top w:val="none" w:color="ff0000" w:sz="1"/>
+              <w:left w:val="none" w:color="ff0000" w:sz="1"/>
               <w:right w:val="none" w:color="ff0000" w:sz="1"/>
             </w:tcBorders>
             <w:vAlign w:val="center"/>
           </w:tcPr>
           <w:p>
             <w:pPr>
-              <w:pStyle w:val="aside"/>
-              <w:jc w:val="center"/>
-            </w:pPr>
-            <w:r>
-              <w:t xml:space="preserve">Nombre</w:t>
-            </w:r>
-          </w:p>
-        </w:tc>
-        <w:tc>
-          <w:tcPr>
-            <w:tcW w:type="dxa" w:w="10000"/>
-            <w:tcBorders>
-              <w:top w:val="none" w:color="ff0000" w:sz="1"/>
-              <w:left w:val="none" w:color="ff0000" w:sz="1"/>
-              <w:right w:val="none" w:color="ff0000" w:sz="1"/>
-            </w:tcBorders>
-          </w:tcPr>
-          <w:p>
-            <w:r/>
-          </w:p>
-        </w:tc>
-        <w:tc>
-          <w:tcPr>
-            <w:tcW w:type="dxa" w:w="10000"/>
-            <w:tcBorders>
-              <w:top w:val="none" w:color="ff0000" w:sz="1"/>
-              <w:left w:val="none" w:color="ff0000" w:sz="1"/>
-              <w:right w:val="none" w:color="ff0000" w:sz="1"/>
-            </w:tcBorders>
-          </w:tcPr>
-          <w:p>
-            <w:r/>
-          </w:p>
-        </w:tc>
-        <w:tc>
-          <w:tcPr>
-            <w:tcW w:type="dxa" w:w="10000"/>
-            <w:tcBorders>
-              <w:top w:val="none" w:color="ff0000" w:sz="1"/>
-              <w:left w:val="none" w:color="ff0000" w:sz="1"/>
-              <w:right w:val="none" w:color="ff0000" w:sz="1"/>
-            </w:tcBorders>
-          </w:tcPr>
-          <w:p>
-            <w:r/>
-          </w:p>
-        </w:tc>
-        <w:tc>
-          <w:tcPr>
-            <w:tcW w:type="dxa" w:w="10000"/>
-            <w:tcBorders>
-              <w:top w:val="none" w:color="ff0000" w:sz="1"/>
-              <w:left w:val="none" w:color="ff0000" w:sz="1"/>
-              <w:right w:val="none" w:color="ff0000" w:sz="1"/>
-            </w:tcBorders>
-          </w:tcPr>
-          <w:p>
-            <w:r/>
-          </w:p>
-        </w:tc>
-        <w:tc>
-          <w:tcPr>
-            <w:tcW w:type="dxa" w:w="10000"/>
-            <w:tcBorders>
-              <w:top w:val="none" w:color="ff0000" w:sz="1"/>
-              <w:left w:val="none" w:color="ff0000" w:sz="1"/>
-              <w:right w:val="none" w:color="ff0000" w:sz="1"/>
-            </w:tcBorders>
-          </w:tcPr>
-          <w:p>
-            <w:r/>
-          </w:p>
-        </w:tc>
-        <w:tc>
-          <w:tcPr>
-            <w:tcW w:type="dxa" w:w="10000"/>
-            <w:tcBorders>
-              <w:top w:val="none" w:color="ff0000" w:sz="1"/>
-              <w:left w:val="none" w:color="ff0000" w:sz="1"/>
-              <w:right w:val="none" w:color="ff0000" w:sz="1"/>
-            </w:tcBorders>
-          </w:tcPr>
-          <w:p>
-            <w:pPr>
-              <w:pStyle w:val="aside"/>
-            </w:pPr>
+              <w:jc w:val="left"/>
+            </w:pPr>
+            <w:r>
+              <w:t xml:space="preserve">Oficina</w:t>
+            </w:r>
+          </w:p>
+        </w:tc>
+        <w:tc>
+          <w:tcPr>
+            <w:tcW w:type="dxa" w:w="10000"/>
+            <w:tcBorders>
+              <w:top w:val="none" w:color="ff0000" w:sz="1"/>
+              <w:left w:val="none" w:color="ff0000" w:sz="1"/>
+              <w:right w:val="none" w:color="ff0000" w:sz="1"/>
+            </w:tcBorders>
+          </w:tcPr>
+          <w:p>
+            <w:r/>
+          </w:p>
+        </w:tc>
+        <w:tc>
+          <w:tcPr>
+            <w:tcW w:type="dxa" w:w="10000"/>
+            <w:tcBorders>
+              <w:top w:val="none" w:color="ff0000" w:sz="1"/>
+              <w:left w:val="none" w:color="ff0000" w:sz="1"/>
+              <w:right w:val="none" w:color="ff0000" w:sz="1"/>
+            </w:tcBorders>
+            <w:vAlign w:val="center"/>
+          </w:tcPr>
+          <w:p>
+            <w:pPr>
+              <w:jc w:val="left"/>
+            </w:pPr>
+            <w:r>
+              <w:t xml:space="preserve">Habitación</w:t>
+            </w:r>
+          </w:p>
+        </w:tc>
+        <w:tc>
+          <w:tcPr>
+            <w:tcW w:type="dxa" w:w="10000"/>
+            <w:tcBorders>
+              <w:top w:val="none" w:color="ff0000" w:sz="1"/>
+              <w:left w:val="none" w:color="ff0000" w:sz="1"/>
+              <w:right w:val="none" w:color="ff0000" w:sz="1"/>
+            </w:tcBorders>
+          </w:tcPr>
+          <w:p>
+            <w:r/>
+          </w:p>
+        </w:tc>
+        <w:tc>
+          <w:tcPr>
+            <w:tcW w:type="dxa" w:w="10000"/>
+            <w:tcBorders>
+              <w:top w:val="none" w:color="ff0000" w:sz="1"/>
+              <w:left w:val="none" w:color="ff0000" w:sz="1"/>
+              <w:right w:val="none" w:color="ff0000" w:sz="1"/>
+            </w:tcBorders>
+          </w:tcPr>
+          <w:p>
             <w:r/>
           </w:p>
         </w:tc>
@@ -2562,80 +3922,109 @@
           <w:p>
             <w:pPr>
               <w:pStyle w:val="aside"/>
-              <w:jc w:val="center"/>
-            </w:pPr>
-            <w:r>
-              <w:t xml:space="preserve">Dirección</w:t>
-            </w:r>
-          </w:p>
-        </w:tc>
-        <w:tc>
-          <w:tcPr>
-            <w:tcW w:type="dxa" w:w="10000"/>
-            <w:tcBorders>
-              <w:top w:val="none" w:color="ff0000" w:sz="1"/>
-              <w:left w:val="none" w:color="ff0000" w:sz="1"/>
-              <w:right w:val="none" w:color="ff0000" w:sz="1"/>
-            </w:tcBorders>
-          </w:tcPr>
-          <w:p>
-            <w:r/>
-          </w:p>
-        </w:tc>
-        <w:tc>
-          <w:tcPr>
-            <w:tcW w:type="dxa" w:w="10000"/>
-            <w:tcBorders>
-              <w:top w:val="none" w:color="ff0000" w:sz="1"/>
-              <w:left w:val="none" w:color="ff0000" w:sz="1"/>
-              <w:right w:val="none" w:color="ff0000" w:sz="1"/>
-            </w:tcBorders>
-          </w:tcPr>
-          <w:p>
-            <w:r/>
-          </w:p>
-        </w:tc>
-        <w:tc>
-          <w:tcPr>
-            <w:tcW w:type="dxa" w:w="10000"/>
-            <w:tcBorders>
-              <w:top w:val="none" w:color="ff0000" w:sz="1"/>
-              <w:left w:val="none" w:color="ff0000" w:sz="1"/>
-              <w:right w:val="none" w:color="ff0000" w:sz="1"/>
-            </w:tcBorders>
-          </w:tcPr>
-          <w:p>
-            <w:r/>
-          </w:p>
-        </w:tc>
-        <w:tc>
-          <w:tcPr>
-            <w:tcW w:type="dxa" w:w="10000"/>
-            <w:tcBorders>
-              <w:top w:val="none" w:color="ff0000" w:sz="1"/>
-              <w:left w:val="none" w:color="ff0000" w:sz="1"/>
-              <w:right w:val="none" w:color="ff0000" w:sz="1"/>
-            </w:tcBorders>
-          </w:tcPr>
-          <w:p>
-            <w:r/>
-          </w:p>
-        </w:tc>
-        <w:tc>
-          <w:tcPr>
-            <w:tcW w:type="dxa" w:w="10000"/>
-            <w:tcBorders>
-              <w:top w:val="none" w:color="ff0000" w:sz="1"/>
-              <w:left w:val="none" w:color="ff0000" w:sz="1"/>
-              <w:right w:val="none" w:color="ff0000" w:sz="1"/>
-            </w:tcBorders>
-          </w:tcPr>
-          <w:p>
-            <w:r/>
-          </w:p>
-        </w:tc>
-        <w:tc>
-          <w:tcPr>
+              <w:jc w:val="left"/>
+            </w:pPr>
+            <w:r>
+              <w:t xml:space="preserve">Email</w:t>
+            </w:r>
+          </w:p>
+        </w:tc>
+        <w:tc>
+          <w:tcPr>
+            <w:tcW w:type="dxa" w:w="10000"/>
+            <w:tcBorders>
+              <w:top w:val="none" w:color="ff0000" w:sz="1"/>
+              <w:left w:val="none" w:color="ff0000" w:sz="1"/>
+              <w:right w:val="none" w:color="ff0000" w:sz="1"/>
+            </w:tcBorders>
+          </w:tcPr>
+          <w:p>
+            <w:r>
+              <w:t xml:space="preserve">pperez.19@gmail.com</w:t>
+            </w:r>
+          </w:p>
+        </w:tc>
+        <w:tc>
+          <w:tcPr>
+            <w:tcW w:type="dxa" w:w="10000"/>
+            <w:tcBorders>
+              <w:top w:val="none" w:color="ff0000" w:sz="1"/>
+              <w:left w:val="none" w:color="ff0000" w:sz="1"/>
+              <w:right w:val="none" w:color="ff0000" w:sz="1"/>
+            </w:tcBorders>
+          </w:tcPr>
+          <w:p>
+            <w:r/>
+          </w:p>
+        </w:tc>
+        <w:tc>
+          <w:tcPr>
+            <w:tcW w:type="dxa" w:w="10000"/>
+            <w:tcBorders>
+              <w:top w:val="none" w:color="ff0000" w:sz="1"/>
+              <w:left w:val="none" w:color="ff0000" w:sz="1"/>
+              <w:right w:val="none" w:color="ff0000" w:sz="1"/>
+            </w:tcBorders>
+          </w:tcPr>
+          <w:p>
+            <w:r/>
+          </w:p>
+        </w:tc>
+        <w:tc>
+          <w:tcPr>
+            <w:tcW w:type="dxa" w:w="10000"/>
+            <w:tcBorders>
+              <w:top w:val="none" w:color="ff0000" w:sz="1"/>
+              <w:left w:val="none" w:color="ff0000" w:sz="1"/>
+              <w:right w:val="none" w:color="ff0000" w:sz="1"/>
+            </w:tcBorders>
+          </w:tcPr>
+          <w:p>
+            <w:r/>
+          </w:p>
+        </w:tc>
+        <w:tc>
+          <w:tcPr>
+            <w:tcW w:type="dxa" w:w="10000"/>
+            <w:tcBorders>
+              <w:top w:val="none" w:color="ff0000" w:sz="1"/>
+              <w:left w:val="none" w:color="ff0000" w:sz="1"/>
+              <w:right w:val="none" w:color="ff0000" w:sz="1"/>
+            </w:tcBorders>
+          </w:tcPr>
+          <w:p>
+            <w:r/>
+          </w:p>
+        </w:tc>
+        <w:tc>
+          <w:tcPr>
+            <w:tcW w:type="dxa" w:w="10000"/>
+            <w:tcBorders>
+              <w:top w:val="none" w:color="ff0000" w:sz="1"/>
+              <w:left w:val="none" w:color="ff0000" w:sz="1"/>
+              <w:right w:val="none" w:color="ff0000" w:sz="1"/>
+            </w:tcBorders>
+          </w:tcPr>
+          <w:p>
+            <w:r/>
+          </w:p>
+        </w:tc>
+        <w:tc>
+          <w:tcPr>
+            <w:tcW w:type="dxa" w:w="10000"/>
+            <w:tcBorders>
+              <w:top w:val="none" w:color="ff0000" w:sz="1"/>
+              <w:left w:val="none" w:color="ff0000" w:sz="1"/>
+              <w:right w:val="none" w:color="ff0000" w:sz="1"/>
+            </w:tcBorders>
+          </w:tcPr>
+          <w:p>
+            <w:r/>
+          </w:p>
+        </w:tc>
+        <w:tc>
+          <w:tcPr>
+            <w:tcW w:type="dxa" w:w="10000"/>
             <w:tcBorders>
               <w:top w:val="none" w:color="ff0000" w:sz="1"/>
               <w:left w:val="none" w:color="ff0000" w:sz="1"/>
@@ -2664,88 +4053,104 @@
           <w:p>
             <w:pPr>
               <w:pStyle w:val="aside"/>
-              <w:jc w:val="center"/>
-            </w:pPr>
-            <w:r>
-              <w:t xml:space="preserve">Telefonos</w:t>
-            </w:r>
-          </w:p>
-        </w:tc>
-        <w:tc>
-          <w:tcPr>
-            <w:tcW w:type="dxa" w:w="10000"/>
-            <w:tcBorders>
-              <w:top w:val="none" w:color="ff0000" w:sz="1"/>
-              <w:left w:val="none" w:color="ff0000" w:sz="1"/>
-              <w:right w:val="none" w:color="ff0000" w:sz="1"/>
-            </w:tcBorders>
-          </w:tcPr>
-          <w:p>
-            <w:r/>
-          </w:p>
-        </w:tc>
-        <w:tc>
-          <w:tcPr>
-            <w:tcW w:type="dxa" w:w="10000"/>
-            <w:tcBorders>
-              <w:top w:val="none" w:color="ff0000" w:sz="1"/>
-              <w:left w:val="none" w:color="ff0000" w:sz="1"/>
-              <w:right w:val="none" w:color="ff0000" w:sz="1"/>
-            </w:tcBorders>
-          </w:tcPr>
-          <w:p>
-            <w:r/>
-          </w:p>
-        </w:tc>
-        <w:tc>
-          <w:tcPr>
-            <w:tcW w:type="dxa" w:w="10000"/>
-            <w:tcBorders>
-              <w:top w:val="none" w:color="ff0000" w:sz="1"/>
-              <w:left w:val="none" w:color="ff0000" w:sz="1"/>
-              <w:right w:val="none" w:color="ff0000" w:sz="1"/>
-            </w:tcBorders>
-            <w:vAlign w:val="center"/>
-          </w:tcPr>
-          <w:p>
-            <w:pPr>
               <w:jc w:val="left"/>
             </w:pPr>
             <w:r>
-              <w:t xml:space="preserve">Oficina</w:t>
-            </w:r>
-          </w:p>
-        </w:tc>
-        <w:tc>
-          <w:tcPr>
-            <w:tcW w:type="dxa" w:w="10000"/>
-            <w:tcBorders>
-              <w:top w:val="none" w:color="ff0000" w:sz="1"/>
-              <w:left w:val="none" w:color="ff0000" w:sz="1"/>
-              <w:right w:val="none" w:color="ff0000" w:sz="1"/>
-            </w:tcBorders>
-          </w:tcPr>
-          <w:p>
-            <w:r/>
-          </w:p>
-        </w:tc>
-        <w:tc>
-          <w:tcPr>
-            <w:tcW w:type="dxa" w:w="10000"/>
-            <w:tcBorders>
-              <w:top w:val="none" w:color="ff0000" w:sz="1"/>
-              <w:left w:val="none" w:color="ff0000" w:sz="1"/>
-              <w:right w:val="none" w:color="ff0000" w:sz="1"/>
-            </w:tcBorders>
-            <w:vAlign w:val="center"/>
-          </w:tcPr>
-          <w:p>
-            <w:pPr>
-              <w:jc w:val="left"/>
-            </w:pPr>
-            <w:r>
-              <w:t xml:space="preserve">Habitación</w:t>
-            </w:r>
+              <w:t xml:space="preserve">Cargo</w:t>
+            </w:r>
+          </w:p>
+        </w:tc>
+        <w:tc>
+          <w:tcPr>
+            <w:tcW w:type="dxa" w:w="10000"/>
+            <w:tcBorders>
+              <w:top w:val="none" w:color="ff0000" w:sz="1"/>
+              <w:left w:val="none" w:color="ff0000" w:sz="1"/>
+              <w:right w:val="none" w:color="ff0000" w:sz="1"/>
+            </w:tcBorders>
+          </w:tcPr>
+          <w:p>
+            <w:r>
+              <w:t xml:space="preserve">Gerente de operaciones</w:t>
+            </w:r>
+          </w:p>
+        </w:tc>
+        <w:tc>
+          <w:tcPr>
+            <w:tcW w:type="dxa" w:w="10000"/>
+            <w:tcBorders>
+              <w:top w:val="none" w:color="ff0000" w:sz="1"/>
+              <w:left w:val="none" w:color="ff0000" w:sz="1"/>
+              <w:right w:val="none" w:color="ff0000" w:sz="1"/>
+            </w:tcBorders>
+          </w:tcPr>
+          <w:p>
+            <w:r/>
+          </w:p>
+        </w:tc>
+        <w:tc>
+          <w:tcPr>
+            <w:tcW w:type="dxa" w:w="10000"/>
+            <w:tcBorders>
+              <w:top w:val="none" w:color="ff0000" w:sz="1"/>
+              <w:left w:val="none" w:color="ff0000" w:sz="1"/>
+              <w:right w:val="none" w:color="ff0000" w:sz="1"/>
+            </w:tcBorders>
+          </w:tcPr>
+          <w:p>
+            <w:r/>
+          </w:p>
+        </w:tc>
+        <w:tc>
+          <w:tcPr>
+            <w:tcW w:type="dxa" w:w="10000"/>
+            <w:tcBorders>
+              <w:top w:val="none" w:color="ff0000" w:sz="1"/>
+              <w:left w:val="none" w:color="ff0000" w:sz="1"/>
+              <w:right w:val="none" w:color="ff0000" w:sz="1"/>
+            </w:tcBorders>
+          </w:tcPr>
+          <w:p>
+            <w:r/>
+          </w:p>
+        </w:tc>
+        <w:tc>
+          <w:tcPr>
+            <w:tcW w:type="dxa" w:w="10000"/>
+            <w:tcBorders>
+              <w:top w:val="none" w:color="ff0000" w:sz="1"/>
+              <w:left w:val="none" w:color="ff0000" w:sz="1"/>
+              <w:right w:val="none" w:color="ff0000" w:sz="1"/>
+            </w:tcBorders>
+          </w:tcPr>
+          <w:p>
+            <w:r/>
+          </w:p>
+        </w:tc>
+        <w:tc>
+          <w:tcPr>
+            <w:tcW w:type="dxa" w:w="10000"/>
+            <w:tcBorders>
+              <w:top w:val="none" w:color="ff0000" w:sz="1"/>
+              <w:left w:val="none" w:color="ff0000" w:sz="1"/>
+              <w:right w:val="none" w:color="ff0000" w:sz="1"/>
+            </w:tcBorders>
+          </w:tcPr>
+          <w:p>
+            <w:r/>
+          </w:p>
+        </w:tc>
+        <w:tc>
+          <w:tcPr>
+            <w:tcW w:type="dxa" w:w="10000"/>
+            <w:tcBorders>
+              <w:top w:val="none" w:color="ff0000" w:sz="1"/>
+              <w:left w:val="none" w:color="ff0000" w:sz="1"/>
+              <w:right w:val="none" w:color="ff0000" w:sz="1"/>
+            </w:tcBorders>
+          </w:tcPr>
+          <w:p>
+            <w:r/>
           </w:p>
         </w:tc>
         <w:tc>
@@ -2782,7 +4187,22 @@
               <w:jc w:val="center"/>
             </w:pPr>
             <w:r>
-              <w:t xml:space="preserve">Fecha inicio</w:t>
+              <w:t xml:space="preserve">Años de graduado</w:t>
+            </w:r>
+          </w:p>
+        </w:tc>
+        <w:tc>
+          <w:tcPr>
+            <w:tcW w:type="dxa" w:w="10000"/>
+            <w:tcBorders>
+              <w:top w:val="none" w:color="ff0000" w:sz="1"/>
+              <w:left w:val="none" w:color="ff0000" w:sz="1"/>
+              <w:right w:val="none" w:color="ff0000" w:sz="1"/>
+            </w:tcBorders>
+          </w:tcPr>
+          <w:p>
+            <w:r>
+              <w:t xml:space="default"/>
             </w:r>
           </w:p>
         </w:tc>
@@ -2827,199 +4247,56 @@
               <w:jc w:val="left"/>
             </w:pPr>
             <w:r>
-              <w:t xml:space="preserve">Propuesta de horario</w:t>
-            </w:r>
-          </w:p>
-        </w:tc>
-        <w:tc>
-          <w:tcPr>
-            <w:tcW w:type="dxa" w:w="10000"/>
-            <w:tcBorders>
-              <w:top w:val="none" w:color="ff0000" w:sz="1"/>
-              <w:left w:val="none" w:color="ff0000" w:sz="1"/>
-              <w:right w:val="none" w:color="ff0000" w:sz="1"/>
-            </w:tcBorders>
-          </w:tcPr>
-          <w:p>
-            <w:r/>
-          </w:p>
-        </w:tc>
-        <w:tc>
-          <w:tcPr>
-            <w:tcW w:type="dxa" w:w="10000"/>
-            <w:tcBorders>
-              <w:top w:val="none" w:color="ff0000" w:sz="1"/>
-              <w:left w:val="none" w:color="ff0000" w:sz="1"/>
-              <w:right w:val="none" w:color="ff0000" w:sz="1"/>
-            </w:tcBorders>
-          </w:tcPr>
-          <w:p>
-            <w:r/>
-          </w:p>
-        </w:tc>
-        <w:tc>
-          <w:tcPr>
-            <w:tcW w:type="dxa" w:w="10000"/>
-            <w:tcBorders>
-              <w:top w:val="none" w:color="ff0000" w:sz="1"/>
-              <w:left w:val="none" w:color="ff0000" w:sz="1"/>
-              <w:right w:val="none" w:color="ff0000" w:sz="1"/>
-            </w:tcBorders>
-          </w:tcPr>
-          <w:p>
-            <w:r/>
-          </w:p>
-        </w:tc>
-      </w:tr>
-    </w:tbl>
-    <w:p>
-      <w:pPr>
-        <w:pStyle w:val="aside"/>
-        <w:spacing w:before="200" w:after="200"/>
-      </w:pPr>
-      <w:r/>
-    </w:p>
-    <w:p>
-      <w:pPr>
-        <w:pStyle w:val="aside"/>
-        <w:spacing w:before="200" w:after="200"/>
-      </w:pPr>
-      <w:r>
-        <w:rPr>
-          <w:b/>
-          <w:bCs/>
-        </w:rPr>
-        <w:t xml:space="preserve">Datos Tutor Empresarial</w:t>
-      </w:r>
-    </w:p>
-    <w:tbl>
-      <w:tblPr>
-        <w:tblW w:type="auto" w:w="100"/>
-        <w:tblBorders>
-          <w:top w:val="single" w:color="auto" w:sz="4"/>
-          <w:left w:val="single" w:color="auto" w:sz="4"/>
-          <w:bottom w:val="single" w:color="auto" w:sz="4"/>
-          <w:right w:val="single" w:color="auto" w:sz="4"/>
-          <w:insideH w:val="single" w:color="auto" w:sz="4"/>
-          <w:insideV w:val="single" w:color="auto" w:sz="4"/>
-        </w:tblBorders>
-      </w:tblPr>
-      <w:tblGrid>
-        <w:gridCol w:w="3000"/>
-        <w:gridCol w:w="4500"/>
-      </w:tblGrid>
-      <w:tr>
-        <w:trPr>
-          <w:trHeight w:val="500" w:hRule="exact"/>
-        </w:trPr>
-        <w:tc>
-          <w:tcPr>
-            <w:tcBorders>
-              <w:top w:val="none" w:color="ff0000" w:sz="1"/>
-              <w:left w:val="none" w:color="ff0000" w:sz="1"/>
-              <w:bottom w:val="none" w:color="ff0000" w:sz="1"/>
+              <w:t xml:space="preserve">Tutor TG</w:t>
+            </w:r>
+          </w:p>
+        </w:tc>
+        <w:tc>
+          <w:tcPr>
+            <w:tcW w:type="dxa" w:w="10000"/>
+            <w:tcBorders>
+              <w:top w:val="none" w:color="ff0000" w:sz="1"/>
+              <w:left w:val="none" w:color="ff0000" w:sz="1"/>
+              <w:right w:val="none" w:color="ff0000" w:sz="1"/>
+            </w:tcBorders>
+          </w:tcPr>
+          <w:p>
+            <w:r>
+              <w:rPr>
+                <w:b/>
+                <w:bCs/>
+              </w:rPr>
+              <w:t xml:space="preserve">SI</w:t>
+            </w:r>
+          </w:p>
+        </w:tc>
+        <w:tc>
+          <w:tcPr>
+            <w:tcW w:type="dxa" w:w="10000"/>
+            <w:tcBorders>
+              <w:top w:val="none" w:color="ff0000" w:sz="1"/>
+              <w:left w:val="none" w:color="ff0000" w:sz="1"/>
+              <w:right w:val="none" w:color="ff0000" w:sz="1"/>
+            </w:tcBorders>
+          </w:tcPr>
+          <w:p>
+            <w:r/>
+          </w:p>
+        </w:tc>
+        <w:tc>
+          <w:tcPr>
+            <w:tcW w:type="dxa" w:w="10000"/>
+            <w:tcBorders>
+              <w:top w:val="none" w:color="ff0000" w:sz="1"/>
+              <w:left w:val="none" w:color="ff0000" w:sz="1"/>
               <w:right w:val="none" w:color="ff0000" w:sz="1"/>
             </w:tcBorders>
             <w:vAlign w:val="center"/>
           </w:tcPr>
           <w:p>
             <w:pPr>
-              <w:pStyle w:val="aside"/>
               <w:jc w:val="left"/>
             </w:pPr>
-            <w:r>
-              <w:t xml:space="preserve">Nombre</w:t>
-            </w:r>
-          </w:p>
-        </w:tc>
-        <w:tc>
-          <w:tcPr>
-            <w:tcW w:type="dxa" w:w="10000"/>
-            <w:tcBorders>
-              <w:top w:val="none" w:color="ff0000" w:sz="1"/>
-              <w:left w:val="none" w:color="ff0000" w:sz="1"/>
-              <w:right w:val="none" w:color="ff0000" w:sz="1"/>
-            </w:tcBorders>
-          </w:tcPr>
-          <w:p>
-            <w:r/>
-          </w:p>
-        </w:tc>
-        <w:tc>
-          <w:tcPr>
-            <w:tcW w:type="dxa" w:w="10000"/>
-            <w:tcBorders>
-              <w:top w:val="none" w:color="ff0000" w:sz="1"/>
-              <w:left w:val="none" w:color="ff0000" w:sz="1"/>
-              <w:right w:val="none" w:color="ff0000" w:sz="1"/>
-            </w:tcBorders>
-          </w:tcPr>
-          <w:p>
-            <w:r/>
-          </w:p>
-        </w:tc>
-        <w:tc>
-          <w:tcPr>
-            <w:tcW w:type="dxa" w:w="10000"/>
-            <w:tcBorders>
-              <w:top w:val="none" w:color="ff0000" w:sz="1"/>
-              <w:left w:val="none" w:color="ff0000" w:sz="1"/>
-              <w:right w:val="none" w:color="ff0000" w:sz="1"/>
-            </w:tcBorders>
-          </w:tcPr>
-          <w:p>
-            <w:r/>
-          </w:p>
-        </w:tc>
-        <w:tc>
-          <w:tcPr>
-            <w:tcW w:type="dxa" w:w="10000"/>
-            <w:tcBorders>
-              <w:top w:val="none" w:color="ff0000" w:sz="1"/>
-              <w:left w:val="none" w:color="ff0000" w:sz="1"/>
-              <w:right w:val="none" w:color="ff0000" w:sz="1"/>
-            </w:tcBorders>
-          </w:tcPr>
-          <w:p>
-            <w:r/>
-          </w:p>
-        </w:tc>
-        <w:tc>
-          <w:tcPr>
-            <w:tcW w:type="dxa" w:w="10000"/>
-            <w:tcBorders>
-              <w:top w:val="none" w:color="ff0000" w:sz="1"/>
-              <w:left w:val="none" w:color="ff0000" w:sz="1"/>
-              <w:right w:val="none" w:color="ff0000" w:sz="1"/>
-            </w:tcBorders>
-          </w:tcPr>
-          <w:p>
-            <w:r/>
-          </w:p>
-        </w:tc>
-        <w:tc>
-          <w:tcPr>
-            <w:tcW w:type="dxa" w:w="10000"/>
-            <w:tcBorders>
-              <w:top w:val="none" w:color="ff0000" w:sz="1"/>
-              <w:left w:val="none" w:color="ff0000" w:sz="1"/>
-              <w:right w:val="none" w:color="ff0000" w:sz="1"/>
-            </w:tcBorders>
-          </w:tcPr>
-          <w:p>
-            <w:r/>
-          </w:p>
-        </w:tc>
-        <w:tc>
-          <w:tcPr>
-            <w:tcW w:type="dxa" w:w="10000"/>
-            <w:tcBorders>
-              <w:top w:val="none" w:color="ff0000" w:sz="1"/>
-              <w:left w:val="none" w:color="ff0000" w:sz="1"/>
-              <w:right w:val="none" w:color="ff0000" w:sz="1"/>
-            </w:tcBorders>
-          </w:tcPr>
-          <w:p>
             <w:r/>
           </w:p>
         </w:tc>
@@ -3054,676 +4331,9 @@
           <w:p>
             <w:pPr>
               <w:pStyle w:val="aside"/>
-              <w:jc w:val="left"/>
-            </w:pPr>
-            <w:r>
-              <w:t xml:space="preserve">C.I.N</w:t>
-            </w:r>
-          </w:p>
-        </w:tc>
-        <w:tc>
-          <w:tcPr>
-            <w:tcW w:type="dxa" w:w="10000"/>
-            <w:tcBorders>
-              <w:top w:val="none" w:color="ff0000" w:sz="1"/>
-              <w:left w:val="none" w:color="ff0000" w:sz="1"/>
-              <w:right w:val="none" w:color="ff0000" w:sz="1"/>
-            </w:tcBorders>
-          </w:tcPr>
-          <w:p>
-            <w:r/>
-          </w:p>
-        </w:tc>
-        <w:tc>
-          <w:tcPr>
-            <w:tcW w:type="dxa" w:w="10000"/>
-            <w:tcBorders>
-              <w:top w:val="none" w:color="ff0000" w:sz="1"/>
-              <w:left w:val="none" w:color="ff0000" w:sz="1"/>
-              <w:right w:val="none" w:color="ff0000" w:sz="1"/>
-            </w:tcBorders>
-          </w:tcPr>
-          <w:p>
-            <w:r/>
-          </w:p>
-        </w:tc>
-        <w:tc>
-          <w:tcPr>
-            <w:tcW w:type="dxa" w:w="10000"/>
-            <w:tcBorders>
-              <w:top w:val="none" w:color="ff0000" w:sz="1"/>
-              <w:left w:val="none" w:color="ff0000" w:sz="1"/>
-              <w:right w:val="none" w:color="ff0000" w:sz="1"/>
-            </w:tcBorders>
-          </w:tcPr>
-          <w:p>
-            <w:r/>
-          </w:p>
-        </w:tc>
-        <w:tc>
-          <w:tcPr>
-            <w:tcW w:type="dxa" w:w="10000"/>
-            <w:tcBorders>
-              <w:top w:val="none" w:color="ff0000" w:sz="1"/>
-              <w:left w:val="none" w:color="ff0000" w:sz="1"/>
-              <w:right w:val="none" w:color="ff0000" w:sz="1"/>
-            </w:tcBorders>
-          </w:tcPr>
-          <w:p>
-            <w:r/>
-          </w:p>
-        </w:tc>
-        <w:tc>
-          <w:tcPr>
-            <w:tcW w:type="dxa" w:w="10000"/>
-            <w:tcBorders>
-              <w:top w:val="none" w:color="ff0000" w:sz="1"/>
-              <w:left w:val="none" w:color="ff0000" w:sz="1"/>
-              <w:right w:val="none" w:color="ff0000" w:sz="1"/>
-            </w:tcBorders>
-          </w:tcPr>
-          <w:p>
-            <w:r/>
-          </w:p>
-        </w:tc>
-        <w:tc>
-          <w:tcPr>
-            <w:tcW w:type="dxa" w:w="10000"/>
-            <w:tcBorders>
-              <w:top w:val="none" w:color="ff0000" w:sz="1"/>
-              <w:left w:val="none" w:color="ff0000" w:sz="1"/>
-              <w:right w:val="none" w:color="ff0000" w:sz="1"/>
-            </w:tcBorders>
-          </w:tcPr>
-          <w:p>
-            <w:r/>
-          </w:p>
-        </w:tc>
-        <w:tc>
-          <w:tcPr>
-            <w:tcW w:type="dxa" w:w="10000"/>
-            <w:tcBorders>
-              <w:top w:val="none" w:color="ff0000" w:sz="1"/>
-              <w:left w:val="none" w:color="ff0000" w:sz="1"/>
-              <w:right w:val="none" w:color="ff0000" w:sz="1"/>
-            </w:tcBorders>
-          </w:tcPr>
-          <w:p>
-            <w:r/>
-          </w:p>
-        </w:tc>
-        <w:tc>
-          <w:tcPr>
-            <w:tcW w:type="dxa" w:w="10000"/>
-            <w:tcBorders>
-              <w:top w:val="none" w:color="ff0000" w:sz="1"/>
-              <w:left w:val="none" w:color="ff0000" w:sz="1"/>
-              <w:right w:val="none" w:color="ff0000" w:sz="1"/>
-            </w:tcBorders>
-          </w:tcPr>
-          <w:p>
-            <w:r/>
-          </w:p>
-        </w:tc>
-      </w:tr>
-      <w:tr>
-        <w:trPr>
-          <w:trHeight w:val="500" w:hRule="exact"/>
-        </w:trPr>
-        <w:tc>
-          <w:tcPr>
-            <w:tcBorders>
-              <w:top w:val="none" w:color="ff0000" w:sz="1"/>
-              <w:left w:val="none" w:color="ff0000" w:sz="1"/>
-              <w:bottom w:val="none" w:color="ff0000" w:sz="1"/>
-              <w:right w:val="none" w:color="ff0000" w:sz="1"/>
-            </w:tcBorders>
-            <w:vAlign w:val="center"/>
-          </w:tcPr>
-          <w:p>
-            <w:pPr>
-              <w:pStyle w:val="aside"/>
               <w:jc w:val="center"/>
             </w:pPr>
             <w:r>
-              <w:t xml:space="preserve">Telefonos</w:t>
-            </w:r>
-          </w:p>
-        </w:tc>
-        <w:tc>
-          <w:tcPr>
-            <w:tcW w:type="dxa" w:w="10000"/>
-            <w:tcBorders>
-              <w:top w:val="none" w:color="ff0000" w:sz="1"/>
-              <w:left w:val="none" w:color="ff0000" w:sz="1"/>
-              <w:right w:val="none" w:color="ff0000" w:sz="1"/>
-            </w:tcBorders>
-          </w:tcPr>
-          <w:p>
-            <w:r/>
-          </w:p>
-        </w:tc>
-        <w:tc>
-          <w:tcPr>
-            <w:tcW w:type="dxa" w:w="10000"/>
-            <w:tcBorders>
-              <w:top w:val="none" w:color="ff0000" w:sz="1"/>
-              <w:left w:val="none" w:color="ff0000" w:sz="1"/>
-              <w:right w:val="none" w:color="ff0000" w:sz="1"/>
-            </w:tcBorders>
-          </w:tcPr>
-          <w:p>
-            <w:r/>
-          </w:p>
-        </w:tc>
-        <w:tc>
-          <w:tcPr>
-            <w:tcW w:type="dxa" w:w="10000"/>
-            <w:tcBorders>
-              <w:top w:val="none" w:color="ff0000" w:sz="1"/>
-              <w:left w:val="none" w:color="ff0000" w:sz="1"/>
-              <w:right w:val="none" w:color="ff0000" w:sz="1"/>
-            </w:tcBorders>
-          </w:tcPr>
-          <w:p>
-            <w:r/>
-          </w:p>
-        </w:tc>
-        <w:tc>
-          <w:tcPr>
-            <w:tcW w:type="dxa" w:w="10000"/>
-            <w:tcBorders>
-              <w:top w:val="none" w:color="ff0000" w:sz="1"/>
-              <w:left w:val="none" w:color="ff0000" w:sz="1"/>
-              <w:right w:val="none" w:color="ff0000" w:sz="1"/>
-            </w:tcBorders>
-            <w:vAlign w:val="center"/>
-          </w:tcPr>
-          <w:p>
-            <w:pPr>
-              <w:jc w:val="left"/>
-            </w:pPr>
-            <w:r>
-              <w:t xml:space="preserve">Oficina</w:t>
-            </w:r>
-          </w:p>
-        </w:tc>
-        <w:tc>
-          <w:tcPr>
-            <w:tcW w:type="dxa" w:w="10000"/>
-            <w:tcBorders>
-              <w:top w:val="none" w:color="ff0000" w:sz="1"/>
-              <w:left w:val="none" w:color="ff0000" w:sz="1"/>
-              <w:right w:val="none" w:color="ff0000" w:sz="1"/>
-            </w:tcBorders>
-          </w:tcPr>
-          <w:p>
-            <w:r/>
-          </w:p>
-        </w:tc>
-        <w:tc>
-          <w:tcPr>
-            <w:tcW w:type="dxa" w:w="10000"/>
-            <w:tcBorders>
-              <w:top w:val="none" w:color="ff0000" w:sz="1"/>
-              <w:left w:val="none" w:color="ff0000" w:sz="1"/>
-              <w:right w:val="none" w:color="ff0000" w:sz="1"/>
-            </w:tcBorders>
-            <w:vAlign w:val="center"/>
-          </w:tcPr>
-          <w:p>
-            <w:pPr>
-              <w:jc w:val="left"/>
-            </w:pPr>
-            <w:r>
-              <w:t xml:space="preserve">Habitación</w:t>
-            </w:r>
-          </w:p>
-        </w:tc>
-        <w:tc>
-          <w:tcPr>
-            <w:tcW w:type="dxa" w:w="10000"/>
-            <w:tcBorders>
-              <w:top w:val="none" w:color="ff0000" w:sz="1"/>
-              <w:left w:val="none" w:color="ff0000" w:sz="1"/>
-              <w:right w:val="none" w:color="ff0000" w:sz="1"/>
-            </w:tcBorders>
-          </w:tcPr>
-          <w:p>
-            <w:r/>
-          </w:p>
-        </w:tc>
-        <w:tc>
-          <w:tcPr>
-            <w:tcW w:type="dxa" w:w="10000"/>
-            <w:tcBorders>
-              <w:top w:val="none" w:color="ff0000" w:sz="1"/>
-              <w:left w:val="none" w:color="ff0000" w:sz="1"/>
-              <w:right w:val="none" w:color="ff0000" w:sz="1"/>
-            </w:tcBorders>
-          </w:tcPr>
-          <w:p>
-            <w:r/>
-          </w:p>
-        </w:tc>
-      </w:tr>
-      <w:tr>
-        <w:trPr>
-          <w:trHeight w:val="500" w:hRule="exact"/>
-        </w:trPr>
-        <w:tc>
-          <w:tcPr>
-            <w:tcBorders>
-              <w:top w:val="none" w:color="ff0000" w:sz="1"/>
-              <w:left w:val="none" w:color="ff0000" w:sz="1"/>
-              <w:bottom w:val="none" w:color="ff0000" w:sz="1"/>
-              <w:right w:val="none" w:color="ff0000" w:sz="1"/>
-            </w:tcBorders>
-            <w:vAlign w:val="center"/>
-          </w:tcPr>
-          <w:p>
-            <w:pPr>
-              <w:pStyle w:val="aside"/>
-              <w:jc w:val="left"/>
-            </w:pPr>
-            <w:r>
-              <w:t xml:space="preserve">Email</w:t>
-            </w:r>
-          </w:p>
-        </w:tc>
-        <w:tc>
-          <w:tcPr>
-            <w:tcW w:type="dxa" w:w="10000"/>
-            <w:tcBorders>
-              <w:top w:val="none" w:color="ff0000" w:sz="1"/>
-              <w:left w:val="none" w:color="ff0000" w:sz="1"/>
-              <w:right w:val="none" w:color="ff0000" w:sz="1"/>
-            </w:tcBorders>
-          </w:tcPr>
-          <w:p>
-            <w:r/>
-          </w:p>
-        </w:tc>
-        <w:tc>
-          <w:tcPr>
-            <w:tcW w:type="dxa" w:w="10000"/>
-            <w:tcBorders>
-              <w:top w:val="none" w:color="ff0000" w:sz="1"/>
-              <w:left w:val="none" w:color="ff0000" w:sz="1"/>
-              <w:right w:val="none" w:color="ff0000" w:sz="1"/>
-            </w:tcBorders>
-          </w:tcPr>
-          <w:p>
-            <w:r/>
-          </w:p>
-        </w:tc>
-        <w:tc>
-          <w:tcPr>
-            <w:tcW w:type="dxa" w:w="10000"/>
-            <w:tcBorders>
-              <w:top w:val="none" w:color="ff0000" w:sz="1"/>
-              <w:left w:val="none" w:color="ff0000" w:sz="1"/>
-              <w:right w:val="none" w:color="ff0000" w:sz="1"/>
-            </w:tcBorders>
-          </w:tcPr>
-          <w:p>
-            <w:r/>
-          </w:p>
-        </w:tc>
-        <w:tc>
-          <w:tcPr>
-            <w:tcW w:type="dxa" w:w="10000"/>
-            <w:tcBorders>
-              <w:top w:val="none" w:color="ff0000" w:sz="1"/>
-              <w:left w:val="none" w:color="ff0000" w:sz="1"/>
-              <w:right w:val="none" w:color="ff0000" w:sz="1"/>
-            </w:tcBorders>
-          </w:tcPr>
-          <w:p>
-            <w:r/>
-          </w:p>
-        </w:tc>
-        <w:tc>
-          <w:tcPr>
-            <w:tcW w:type="dxa" w:w="10000"/>
-            <w:tcBorders>
-              <w:top w:val="none" w:color="ff0000" w:sz="1"/>
-              <w:left w:val="none" w:color="ff0000" w:sz="1"/>
-              <w:right w:val="none" w:color="ff0000" w:sz="1"/>
-            </w:tcBorders>
-          </w:tcPr>
-          <w:p>
-            <w:r/>
-          </w:p>
-        </w:tc>
-        <w:tc>
-          <w:tcPr>
-            <w:tcW w:type="dxa" w:w="10000"/>
-            <w:tcBorders>
-              <w:top w:val="none" w:color="ff0000" w:sz="1"/>
-              <w:left w:val="none" w:color="ff0000" w:sz="1"/>
-              <w:right w:val="none" w:color="ff0000" w:sz="1"/>
-            </w:tcBorders>
-          </w:tcPr>
-          <w:p>
-            <w:r/>
-          </w:p>
-        </w:tc>
-        <w:tc>
-          <w:tcPr>
-            <w:tcW w:type="dxa" w:w="10000"/>
-            <w:tcBorders>
-              <w:top w:val="none" w:color="ff0000" w:sz="1"/>
-              <w:left w:val="none" w:color="ff0000" w:sz="1"/>
-              <w:right w:val="none" w:color="ff0000" w:sz="1"/>
-            </w:tcBorders>
-          </w:tcPr>
-          <w:p>
-            <w:r/>
-          </w:p>
-        </w:tc>
-        <w:tc>
-          <w:tcPr>
-            <w:tcW w:type="dxa" w:w="10000"/>
-            <w:tcBorders>
-              <w:top w:val="none" w:color="ff0000" w:sz="1"/>
-              <w:left w:val="none" w:color="ff0000" w:sz="1"/>
-              <w:right w:val="none" w:color="ff0000" w:sz="1"/>
-            </w:tcBorders>
-          </w:tcPr>
-          <w:p>
-            <w:r/>
-          </w:p>
-        </w:tc>
-      </w:tr>
-      <w:tr>
-        <w:trPr>
-          <w:trHeight w:val="500" w:hRule="exact"/>
-        </w:trPr>
-        <w:tc>
-          <w:tcPr>
-            <w:tcBorders>
-              <w:top w:val="none" w:color="ff0000" w:sz="1"/>
-              <w:left w:val="none" w:color="ff0000" w:sz="1"/>
-              <w:bottom w:val="none" w:color="ff0000" w:sz="1"/>
-              <w:right w:val="none" w:color="ff0000" w:sz="1"/>
-            </w:tcBorders>
-            <w:vAlign w:val="center"/>
-          </w:tcPr>
-          <w:p>
-            <w:pPr>
-              <w:pStyle w:val="aside"/>
-              <w:jc w:val="left"/>
-            </w:pPr>
-            <w:r>
-              <w:t xml:space="preserve">Cargo</w:t>
-            </w:r>
-          </w:p>
-        </w:tc>
-        <w:tc>
-          <w:tcPr>
-            <w:tcW w:type="dxa" w:w="10000"/>
-            <w:tcBorders>
-              <w:top w:val="none" w:color="ff0000" w:sz="1"/>
-              <w:left w:val="none" w:color="ff0000" w:sz="1"/>
-              <w:right w:val="none" w:color="ff0000" w:sz="1"/>
-            </w:tcBorders>
-          </w:tcPr>
-          <w:p>
-            <w:r/>
-          </w:p>
-        </w:tc>
-        <w:tc>
-          <w:tcPr>
-            <w:tcW w:type="dxa" w:w="10000"/>
-            <w:tcBorders>
-              <w:top w:val="none" w:color="ff0000" w:sz="1"/>
-              <w:left w:val="none" w:color="ff0000" w:sz="1"/>
-              <w:right w:val="none" w:color="ff0000" w:sz="1"/>
-            </w:tcBorders>
-          </w:tcPr>
-          <w:p>
-            <w:r/>
-          </w:p>
-        </w:tc>
-        <w:tc>
-          <w:tcPr>
-            <w:tcW w:type="dxa" w:w="10000"/>
-            <w:tcBorders>
-              <w:top w:val="none" w:color="ff0000" w:sz="1"/>
-              <w:left w:val="none" w:color="ff0000" w:sz="1"/>
-              <w:right w:val="none" w:color="ff0000" w:sz="1"/>
-            </w:tcBorders>
-          </w:tcPr>
-          <w:p>
-            <w:r/>
-          </w:p>
-        </w:tc>
-        <w:tc>
-          <w:tcPr>
-            <w:tcW w:type="dxa" w:w="10000"/>
-            <w:tcBorders>
-              <w:top w:val="none" w:color="ff0000" w:sz="1"/>
-              <w:left w:val="none" w:color="ff0000" w:sz="1"/>
-              <w:right w:val="none" w:color="ff0000" w:sz="1"/>
-            </w:tcBorders>
-          </w:tcPr>
-          <w:p>
-            <w:r/>
-          </w:p>
-        </w:tc>
-        <w:tc>
-          <w:tcPr>
-            <w:tcW w:type="dxa" w:w="10000"/>
-            <w:tcBorders>
-              <w:top w:val="none" w:color="ff0000" w:sz="1"/>
-              <w:left w:val="none" w:color="ff0000" w:sz="1"/>
-              <w:right w:val="none" w:color="ff0000" w:sz="1"/>
-            </w:tcBorders>
-          </w:tcPr>
-          <w:p>
-            <w:r/>
-          </w:p>
-        </w:tc>
-        <w:tc>
-          <w:tcPr>
-            <w:tcW w:type="dxa" w:w="10000"/>
-            <w:tcBorders>
-              <w:top w:val="none" w:color="ff0000" w:sz="1"/>
-              <w:left w:val="none" w:color="ff0000" w:sz="1"/>
-              <w:right w:val="none" w:color="ff0000" w:sz="1"/>
-            </w:tcBorders>
-          </w:tcPr>
-          <w:p>
-            <w:r/>
-          </w:p>
-        </w:tc>
-        <w:tc>
-          <w:tcPr>
-            <w:tcW w:type="dxa" w:w="10000"/>
-            <w:tcBorders>
-              <w:top w:val="none" w:color="ff0000" w:sz="1"/>
-              <w:left w:val="none" w:color="ff0000" w:sz="1"/>
-              <w:right w:val="none" w:color="ff0000" w:sz="1"/>
-            </w:tcBorders>
-          </w:tcPr>
-          <w:p>
-            <w:r/>
-          </w:p>
-        </w:tc>
-        <w:tc>
-          <w:tcPr>
-            <w:tcW w:type="dxa" w:w="10000"/>
-            <w:tcBorders>
-              <w:top w:val="none" w:color="ff0000" w:sz="1"/>
-              <w:left w:val="none" w:color="ff0000" w:sz="1"/>
-              <w:right w:val="none" w:color="ff0000" w:sz="1"/>
-            </w:tcBorders>
-          </w:tcPr>
-          <w:p>
-            <w:r/>
-          </w:p>
-        </w:tc>
-      </w:tr>
-      <w:tr>
-        <w:trPr>
-          <w:trHeight w:val="500" w:hRule="exact"/>
-        </w:trPr>
-        <w:tc>
-          <w:tcPr>
-            <w:tcBorders>
-              <w:top w:val="none" w:color="ff0000" w:sz="1"/>
-              <w:left w:val="none" w:color="ff0000" w:sz="1"/>
-              <w:bottom w:val="none" w:color="ff0000" w:sz="1"/>
-              <w:right w:val="none" w:color="ff0000" w:sz="1"/>
-            </w:tcBorders>
-            <w:vAlign w:val="center"/>
-          </w:tcPr>
-          <w:p>
-            <w:pPr>
-              <w:pStyle w:val="aside"/>
-              <w:jc w:val="center"/>
-            </w:pPr>
-            <w:r>
-              <w:t xml:space="preserve">Años de graduado</w:t>
-            </w:r>
-          </w:p>
-        </w:tc>
-        <w:tc>
-          <w:tcPr>
-            <w:tcW w:type="dxa" w:w="10000"/>
-            <w:tcBorders>
-              <w:top w:val="none" w:color="ff0000" w:sz="1"/>
-              <w:left w:val="none" w:color="ff0000" w:sz="1"/>
-              <w:right w:val="none" w:color="ff0000" w:sz="1"/>
-            </w:tcBorders>
-          </w:tcPr>
-          <w:p>
-            <w:r/>
-          </w:p>
-        </w:tc>
-        <w:tc>
-          <w:tcPr>
-            <w:tcW w:type="dxa" w:w="10000"/>
-            <w:tcBorders>
-              <w:top w:val="none" w:color="ff0000" w:sz="1"/>
-              <w:left w:val="none" w:color="ff0000" w:sz="1"/>
-              <w:right w:val="none" w:color="ff0000" w:sz="1"/>
-            </w:tcBorders>
-          </w:tcPr>
-          <w:p>
-            <w:r/>
-          </w:p>
-        </w:tc>
-        <w:tc>
-          <w:tcPr>
-            <w:tcW w:type="dxa" w:w="10000"/>
-            <w:tcBorders>
-              <w:top w:val="none" w:color="ff0000" w:sz="1"/>
-              <w:left w:val="none" w:color="ff0000" w:sz="1"/>
-              <w:right w:val="none" w:color="ff0000" w:sz="1"/>
-            </w:tcBorders>
-          </w:tcPr>
-          <w:p>
-            <w:r/>
-          </w:p>
-        </w:tc>
-        <w:tc>
-          <w:tcPr>
-            <w:tcW w:type="dxa" w:w="10000"/>
-            <w:tcBorders>
-              <w:top w:val="none" w:color="ff0000" w:sz="1"/>
-              <w:left w:val="none" w:color="ff0000" w:sz="1"/>
-              <w:right w:val="none" w:color="ff0000" w:sz="1"/>
-            </w:tcBorders>
-            <w:vAlign w:val="center"/>
-          </w:tcPr>
-          <w:p>
-            <w:pPr>
-              <w:jc w:val="left"/>
-            </w:pPr>
-            <w:r>
-              <w:t xml:space="preserve">Tutor TG</w:t>
-            </w:r>
-          </w:p>
-        </w:tc>
-        <w:tc>
-          <w:tcPr>
-            <w:tcW w:type="dxa" w:w="10000"/>
-            <w:tcBorders>
-              <w:top w:val="none" w:color="ff0000" w:sz="1"/>
-              <w:left w:val="none" w:color="ff0000" w:sz="1"/>
-              <w:right w:val="none" w:color="ff0000" w:sz="1"/>
-            </w:tcBorders>
-          </w:tcPr>
-          <w:p>
-            <w:r/>
-          </w:p>
-        </w:tc>
-        <w:tc>
-          <w:tcPr>
-            <w:tcW w:type="dxa" w:w="10000"/>
-            <w:tcBorders>
-              <w:top w:val="none" w:color="ff0000" w:sz="1"/>
-              <w:left w:val="none" w:color="ff0000" w:sz="1"/>
-              <w:right w:val="none" w:color="ff0000" w:sz="1"/>
-            </w:tcBorders>
-          </w:tcPr>
-          <w:p>
-            <w:r/>
-          </w:p>
-        </w:tc>
-        <w:tc>
-          <w:tcPr>
-            <w:tcW w:type="dxa" w:w="10000"/>
-            <w:tcBorders>
-              <w:top w:val="none" w:color="ff0000" w:sz="1"/>
-              <w:left w:val="none" w:color="ff0000" w:sz="1"/>
-              <w:right w:val="none" w:color="ff0000" w:sz="1"/>
-            </w:tcBorders>
-            <w:vAlign w:val="center"/>
-          </w:tcPr>
-          <w:p>
-            <w:pPr>
-              <w:jc w:val="left"/>
-            </w:pPr>
-            <w:r/>
-          </w:p>
-        </w:tc>
-        <w:tc>
-          <w:tcPr>
-            <w:tcW w:type="dxa" w:w="10000"/>
-            <w:tcBorders>
-              <w:top w:val="none" w:color="ff0000" w:sz="1"/>
-              <w:left w:val="none" w:color="ff0000" w:sz="1"/>
-              <w:right w:val="none" w:color="ff0000" w:sz="1"/>
-            </w:tcBorders>
-          </w:tcPr>
-          <w:p>
-            <w:r/>
-          </w:p>
-        </w:tc>
-      </w:tr>
-      <w:tr>
-        <w:trPr>
-          <w:trHeight w:val="500" w:hRule="exact"/>
-        </w:trPr>
-        <w:tc>
-          <w:tcPr>
-            <w:tcBorders>
-              <w:top w:val="none" w:color="ff0000" w:sz="1"/>
-              <w:left w:val="none" w:color="ff0000" w:sz="1"/>
-              <w:bottom w:val="none" w:color="ff0000" w:sz="1"/>
-              <w:right w:val="none" w:color="ff0000" w:sz="1"/>
-            </w:tcBorders>
-            <w:vAlign w:val="center"/>
-          </w:tcPr>
-          <w:p>
-            <w:pPr>
-              <w:pStyle w:val="aside"/>
-              <w:jc w:val="center"/>
-            </w:pPr>
-            <w:r>
               <w:t xml:space="preserve">Profesor UCAB</w:t>
             </w:r>
           </w:p>
@@ -3738,7 +4348,13 @@
             </w:tcBorders>
           </w:tcPr>
           <w:p>
-            <w:r/>
+            <w:r>
+              <w:rPr>
+                <w:b/>
+                <w:bCs/>
+              </w:rPr>
+              <w:t xml:space="preserve">SI</w:t>
+            </w:r>
           </w:p>
         </w:tc>
         <w:tc>
@@ -3918,7 +4534,9 @@
             <w:pPr>
               <w:pStyle w:val="aside"/>
             </w:pPr>
-            <w:r/>
+            <w:r>
+              <w:t xml:space="preserve">TIMACA LLC</w:t>
+            </w:r>
           </w:p>
         </w:tc>
       </w:tr>
@@ -3955,7 +4573,9 @@
             </w:tcBorders>
           </w:tcPr>
           <w:p>
-            <w:r/>
+            <w:r>
+              <w:t xml:space="preserve">No tiene direccion</w:t>
+            </w:r>
           </w:p>
         </w:tc>
       </w:tr>
@@ -3993,7 +4613,9 @@
             </w:tcBorders>
           </w:tcPr>
           <w:p>
-            <w:r/>
+            <w:r>
+              <w:t xml:space="preserve">4249749230</w:t>
+            </w:r>
           </w:p>
         </w:tc>
       </w:tr>
@@ -4015,6 +4637,11 @@
         </w:rPr>
         <w:t xml:space="preserve">Historial de revisiones</w:t>
       </w:r>
+    </w:p>
+    <w:p>
+      <w:pPr>
+        <w:spacing w:before="100" w:after="100"/>
+      </w:pPr>
     </w:p>
     <w:tbl>
       <w:tblPr>
@@ -4072,7 +4699,9 @@
             <w:pPr>
               <w:pStyle w:val="aside"/>
             </w:pPr>
-            <w:r/>
+            <w:r>
+              <w:t xml:space="preserve">Luis C. Somoza</w:t>
+            </w:r>
           </w:p>
         </w:tc>
       </w:tr>
@@ -4100,20 +4729,25 @@
                 <w:b/>
                 <w:bCs/>
               </w:rPr>
-              <w:t xml:space="preserve">Nombre Alumno2</w:t>
-            </w:r>
-          </w:p>
-        </w:tc>
-        <w:tc>
-          <w:tcPr>
-            <w:tcBorders>
-              <w:top w:val="none" w:color="ff0000" w:sz="1"/>
-              <w:left w:val="none" w:color="ff0000" w:sz="1"/>
-              <w:right w:val="none" w:color="ff0000" w:sz="1"/>
-            </w:tcBorders>
-          </w:tcPr>
-          <w:p>
-            <w:r/>
+              <w:t xml:space="preserve">Nombre de alumno 2</w:t>
+            </w:r>
+          </w:p>
+        </w:tc>
+        <w:tc>
+          <w:tcPr>
+            <w:tcBorders>
+              <w:top w:val="none" w:color="ff0000" w:sz="1"/>
+              <w:left w:val="none" w:color="ff0000" w:sz="1"/>
+              <w:right w:val="none" w:color="ff0000" w:sz="1"/>
+            </w:tcBorders>
+          </w:tcPr>
+          <w:p>
+            <w:pPr>
+              <w:pStyle w:val="aside"/>
+            </w:pPr>
+            <w:r>
+              <w:t xml:space="preserve">Luis C. Somoza 2</w:t>
+            </w:r>
           </w:p>
         </w:tc>
       </w:tr>
@@ -4154,7 +4788,9 @@
             </w:tcBorders>
           </w:tcPr>
           <w:p>
-            <w:r/>
+            <w:r>
+              <w:t xml:space="preserve">Desarrollo de sistema para generacion de planillas</w:t>
+            </w:r>
           </w:p>
         </w:tc>
       </w:tr>
@@ -4203,7 +4839,7 @@
     </w:tbl>
     <w:p>
       <w:pPr>
-        <w:spacing w:before="100" w:after="100"/>
+        <w:spacing w:before="200" w:after="200"/>
       </w:pPr>
     </w:p>
     <w:tbl>
@@ -4413,11 +5049,6 @@
         </w:tc>
       </w:tr>
     </w:tbl>
-    <w:p>
-      <w:pPr>
-        <w:spacing w:before="200" w:after="200"/>
-      </w:pPr>
-    </w:p>
     <w:sectPr>
       <w:headerReference w:type="default" r:id="rId6"/>
       <w:footerReference w:type="default" r:id="rId7"/>
